--- a/Class 9th/class = 9th worksheets/Physics worksheets/ch = 8 force and laws of motion worksheet.docx
+++ b/Class 9th/class = 9th worksheets/Physics worksheets/ch = 8 force and laws of motion worksheet.docx
@@ -1,12 +1,12 @@
 
 <file path=word/document.xml><?xml version="1.0" encoding="utf-8"?>
-<w:document xmlns:wpc="http://schemas.microsoft.com/office/word/2010/wordprocessingCanvas" xmlns:cx="http://schemas.microsoft.com/office/drawing/2014/chartex" xmlns:cx1="http://schemas.microsoft.com/office/drawing/2015/9/8/chartex" xmlns:cx2="http://schemas.microsoft.com/office/drawing/2015/10/21/chartex" xmlns:cx3="http://schemas.microsoft.com/office/drawing/2016/5/9/chartex" xmlns:cx4="http://schemas.microsoft.com/office/drawing/2016/5/10/chartex" xmlns:cx5="http://schemas.microsoft.com/office/drawing/2016/5/11/chartex" xmlns:cx6="http://schemas.microsoft.com/office/drawing/2016/5/12/chartex" xmlns:cx7="http://schemas.microsoft.com/office/drawing/2016/5/13/chartex" xmlns:cx8="http://schemas.microsoft.com/office/drawing/2016/5/14/chartex" xmlns:mc="http://schemas.openxmlformats.org/markup-compatibility/2006" xmlns:aink="http://schemas.microsoft.com/office/drawing/2016/ink" xmlns:am3d="http://schemas.microsoft.com/office/drawing/2017/model3d" xmlns:o="urn:schemas-microsoft-com:office:office" xmlns:oel="http://schemas.microsoft.com/office/2019/extlst" xmlns:r="http://schemas.openxmlformats.org/officeDocument/2006/relationships" xmlns:m="http://schemas.openxmlformats.org/officeDocument/2006/math" xmlns:v="urn:schemas-microsoft-com:vml" xmlns:wp14="http://schemas.microsoft.com/office/word/2010/wordprocessingDrawing" xmlns:wp="http://schemas.openxmlformats.org/drawingml/2006/wordprocessingDrawing" xmlns:w10="urn:schemas-microsoft-com:office:word" xmlns:w="http://schemas.openxmlformats.org/wordprocessingml/2006/main" xmlns:w14="http://schemas.microsoft.com/office/word/2010/wordml" xmlns:w15="http://schemas.microsoft.com/office/word/2012/wordml" xmlns:w16cex="http://schemas.microsoft.com/office/word/2018/wordml/cex" xmlns:w16cid="http://schemas.microsoft.com/office/word/2016/wordml/cid" xmlns:w16="http://schemas.microsoft.com/office/word/2018/wordml" xmlns:w16du="http://schemas.microsoft.com/office/word/2023/wordml/word16du" xmlns:w16sdtdh="http://schemas.microsoft.com/office/word/2020/wordml/sdtdatahash" xmlns:w16se="http://schemas.microsoft.com/office/word/2015/wordml/symex" xmlns:wpg="http://schemas.microsoft.com/office/word/2010/wordprocessingGroup" xmlns:wpi="http://schemas.microsoft.com/office/word/2010/wordprocessingInk" xmlns:wne="http://schemas.microsoft.com/office/word/2006/wordml" xmlns:wps="http://schemas.microsoft.com/office/word/2010/wordprocessingShape" mc:Ignorable="w14 w15 w16se w16cid w16 w16cex w16sdtdh w16du wp14">
+<w:document xmlns:wpc="http://schemas.microsoft.com/office/word/2010/wordprocessingCanvas" xmlns:cx="http://schemas.microsoft.com/office/drawing/2014/chartex" xmlns:cx1="http://schemas.microsoft.com/office/drawing/2015/9/8/chartex" xmlns:cx2="http://schemas.microsoft.com/office/drawing/2015/10/21/chartex" xmlns:cx3="http://schemas.microsoft.com/office/drawing/2016/5/9/chartex" xmlns:cx4="http://schemas.microsoft.com/office/drawing/2016/5/10/chartex" xmlns:cx5="http://schemas.microsoft.com/office/drawing/2016/5/11/chartex" xmlns:cx6="http://schemas.microsoft.com/office/drawing/2016/5/12/chartex" xmlns:cx7="http://schemas.microsoft.com/office/drawing/2016/5/13/chartex" xmlns:cx8="http://schemas.microsoft.com/office/drawing/2016/5/14/chartex" xmlns:mc="http://schemas.openxmlformats.org/markup-compatibility/2006" xmlns:aink="http://schemas.microsoft.com/office/drawing/2016/ink" xmlns:am3d="http://schemas.microsoft.com/office/drawing/2017/model3d" xmlns:o="urn:schemas-microsoft-com:office:office" xmlns:oel="http://schemas.microsoft.com/office/2019/extlst" xmlns:r="http://schemas.openxmlformats.org/officeDocument/2006/relationships" xmlns:m="http://schemas.openxmlformats.org/officeDocument/2006/math" xmlns:v="urn:schemas-microsoft-com:vml" xmlns:wp14="http://schemas.microsoft.com/office/word/2010/wordprocessingDrawing" xmlns:wp="http://schemas.openxmlformats.org/drawingml/2006/wordprocessingDrawing" xmlns:w10="urn:schemas-microsoft-com:office:word" xmlns:w="http://schemas.openxmlformats.org/wordprocessingml/2006/main" xmlns:w14="http://schemas.microsoft.com/office/word/2010/wordml" xmlns:w15="http://schemas.microsoft.com/office/word/2012/wordml" xmlns:w16cex="http://schemas.microsoft.com/office/word/2018/wordml/cex" xmlns:w16cid="http://schemas.microsoft.com/office/word/2016/wordml/cid" xmlns:w16="http://schemas.microsoft.com/office/word/2018/wordml" xmlns:w16du="http://schemas.microsoft.com/office/word/2023/wordml/word16du" xmlns:w16sdtdh="http://schemas.microsoft.com/office/word/2020/wordml/sdtdatahash" xmlns:w16sdtfl="http://schemas.microsoft.com/office/word/2024/wordml/sdtformatlock" xmlns:w16se="http://schemas.microsoft.com/office/word/2015/wordml/symex" xmlns:wpg="http://schemas.microsoft.com/office/word/2010/wordprocessingGroup" xmlns:wpi="http://schemas.microsoft.com/office/word/2010/wordprocessingInk" xmlns:wne="http://schemas.microsoft.com/office/word/2006/wordml" xmlns:wps="http://schemas.microsoft.com/office/word/2010/wordprocessingShape" mc:Ignorable="w14 w15 w16se w16cid w16 w16cex w16sdtdh w16sdtfl w16du wp14">
   <w:body>
     <w:tbl>
       <w:tblPr>
         <w:tblStyle w:val="TableGrid"/>
-        <w:tblpPr w:leftFromText="180" w:rightFromText="180" w:vertAnchor="page" w:horzAnchor="margin" w:tblpY="1189"/>
-        <w:tblW w:w="9337" w:type="dxa"/>
+        <w:tblpPr w:leftFromText="180" w:rightFromText="180" w:vertAnchor="page" w:horzAnchor="margin" w:tblpXSpec="center" w:tblpY="1189"/>
+        <w:tblW w:w="9923" w:type="dxa"/>
         <w:tblBorders>
           <w:top w:val="single" w:sz="18" w:space="0" w:color="auto"/>
           <w:left w:val="single" w:sz="18" w:space="0" w:color="auto"/>
@@ -18,15 +18,15 @@
         <w:tblLook w:val="04A0" w:firstRow="1" w:lastRow="0" w:firstColumn="1" w:lastColumn="0" w:noHBand="0" w:noVBand="1"/>
       </w:tblPr>
       <w:tblGrid>
-        <w:gridCol w:w="9337"/>
+        <w:gridCol w:w="9923"/>
       </w:tblGrid>
       <w:tr>
         <w:trPr>
-          <w:trHeight w:val="1954"/>
+          <w:trHeight w:val="1922"/>
         </w:trPr>
         <w:tc>
           <w:tcPr>
-            <w:tcW w:w="9337" w:type="dxa"/>
+            <w:tcW w:w="9923" w:type="dxa"/>
           </w:tcPr>
           <w:p>
             <w:pPr>
@@ -40,36 +40,35 @@
             <w:r>
               <w:rPr>
                 <w:b/>
-                <w:sz w:val="38"/>
-                <w:szCs w:val="38"/>
-                <w:u w:val="single"/>
-              </w:rPr>
-              <w:t>Karan</w:t>
-            </w:r>
-            <w:r>
-              <w:rPr>
-                <w:b/>
-                <w:sz w:val="38"/>
-                <w:szCs w:val="38"/>
-                <w:u w:val="single"/>
-              </w:rPr>
-              <w:t xml:space="preserve"> Arora</w:t>
-            </w:r>
-            <w:r>
-              <w:rPr>
                 <w:sz w:val="34"/>
                 <w:szCs w:val="34"/>
-              </w:rPr>
-              <w:t xml:space="preserve">           </w:t>
-            </w:r>
-            <w:r>
-              <w:rPr>
+                <w:u w:val="single"/>
+              </w:rPr>
+              <w:t>Karan Arora</w:t>
+            </w:r>
+            <w:r>
+              <w:rPr>
+                <w:sz w:val="34"/>
+                <w:szCs w:val="34"/>
+              </w:rPr>
+              <w:t xml:space="preserve"> </w:t>
+            </w:r>
+            <w:r>
+              <w:rPr>
+                <w:sz w:val="34"/>
+                <w:szCs w:val="34"/>
+              </w:rPr>
+              <w:t xml:space="preserve">      </w:t>
+            </w:r>
+            <w:r>
+              <w:rPr>
+                <w:rFonts w:ascii="Cambria" w:hAnsi="Cambria"/>
                 <w:b/>
-                <w:sz w:val="32"/>
-                <w:szCs w:val="32"/>
+                <w:sz w:val="56"/>
+                <w:szCs w:val="56"/>
                 <w:u w:val="single"/>
               </w:rPr>
-              <w:t xml:space="preserve"> </w:t>
+              <w:t>R.L.</w:t>
             </w:r>
             <w:r>
               <w:rPr>
@@ -79,7 +78,17 @@
                 <w:szCs w:val="66"/>
                 <w:u w:val="single"/>
               </w:rPr>
-              <w:t>R.L. Institute</w:t>
+              <w:t xml:space="preserve"> </w:t>
+            </w:r>
+            <w:r>
+              <w:rPr>
+                <w:rFonts w:ascii="Cambria" w:hAnsi="Cambria"/>
+                <w:b/>
+                <w:sz w:val="44"/>
+                <w:szCs w:val="44"/>
+                <w:u w:val="single"/>
+              </w:rPr>
+              <w:t>Chemistry Classes</w:t>
             </w:r>
             <w:r>
               <w:rPr>
@@ -115,7 +124,16 @@
                 <w:szCs w:val="32"/>
                 <w:u w:val="single"/>
               </w:rPr>
-              <w:t>9416974837</w:t>
+              <w:t>9</w:t>
+            </w:r>
+            <w:r>
+              <w:rPr>
+                <w:b/>
+                <w:sz w:val="32"/>
+                <w:szCs w:val="32"/>
+                <w:u w:val="single"/>
+              </w:rPr>
+              <w:t>9968-68554</w:t>
             </w:r>
           </w:p>
           <w:p>
@@ -181,25 +199,7 @@
                 <w:szCs w:val="34"/>
                 <w:u w:val="single"/>
               </w:rPr>
-              <w:t>FORCE</w:t>
-            </w:r>
-            <w:r>
-              <w:rPr>
-                <w:b/>
-                <w:sz w:val="34"/>
-                <w:szCs w:val="34"/>
-                <w:u w:val="single"/>
-              </w:rPr>
-              <w:t>S</w:t>
-            </w:r>
-            <w:r>
-              <w:rPr>
-                <w:b/>
-                <w:sz w:val="34"/>
-                <w:szCs w:val="34"/>
-                <w:u w:val="single"/>
-              </w:rPr>
-              <w:t xml:space="preserve"> &amp; LAWS OF MOTION</w:t>
+              <w:t>Forces and Laws of Motion</w:t>
             </w:r>
             <w:r>
               <w:rPr>
@@ -246,7 +246,7 @@
           <w:szCs w:val="34"/>
           <w:u w:val="single"/>
         </w:rPr>
-        <w:t>Worksheet</w:t>
+        <w:t xml:space="preserve">Worksheet </w:t>
       </w:r>
     </w:p>
     <w:p>
@@ -3845,7 +3845,23 @@
           <w:sz w:val="20"/>
           <w:szCs w:val="20"/>
         </w:rPr>
-        <w:t xml:space="preserve">The inertia of an object tend to cause the </w:t>
+        <w:t xml:space="preserve">The inertia of an object </w:t>
+      </w:r>
+      <w:proofErr w:type="gramStart"/>
+      <w:r>
+        <w:rPr>
+          <w:sz w:val="20"/>
+          <w:szCs w:val="20"/>
+        </w:rPr>
+        <w:t>tend</w:t>
+      </w:r>
+      <w:proofErr w:type="gramEnd"/>
+      <w:r>
+        <w:rPr>
+          <w:sz w:val="20"/>
+          <w:szCs w:val="20"/>
+        </w:rPr>
+        <w:t xml:space="preserve"> to cause the </w:t>
       </w:r>
       <w:proofErr w:type="gramStart"/>
       <w:r>
@@ -6921,7 +6937,15 @@
       </w:r>
       <w:proofErr w:type="gramEnd"/>
       <w:r>
-        <w:t xml:space="preserve"> Mass , Acceleration           3.    </w:t>
+        <w:t xml:space="preserve"> </w:t>
+      </w:r>
+      <w:proofErr w:type="gramStart"/>
+      <w:r>
+        <w:t>Mass ,</w:t>
+      </w:r>
+      <w:proofErr w:type="gramEnd"/>
+      <w:r>
+        <w:t xml:space="preserve"> Acceleration           3.    </w:t>
       </w:r>
       <w:r>
         <w:t xml:space="preserve">  </w:t>
@@ -6991,7 +7015,15 @@
       </w:r>
       <w:proofErr w:type="gramEnd"/>
       <w:r>
-        <w:t xml:space="preserve"> Opposite                               10.   </w:t>
+        <w:t xml:space="preserve"> </w:t>
+      </w:r>
+      <w:proofErr w:type="gramStart"/>
+      <w:r>
+        <w:t>Opposite</w:t>
+      </w:r>
+      <w:proofErr w:type="gramEnd"/>
+      <w:r>
+        <w:t xml:space="preserve">                               10.   </w:t>
       </w:r>
       <w:r>
         <w:t xml:space="preserve">  </w:t>
@@ -7061,19 +7093,35 @@
       </w:r>
       <w:proofErr w:type="gramEnd"/>
       <w:r>
-        <w:t xml:space="preserve">  B – I</w:t>
+        <w:t xml:space="preserve">  B – </w:t>
+      </w:r>
+      <w:proofErr w:type="gramStart"/>
+      <w:r>
+        <w:t>I</w:t>
       </w:r>
       <w:r>
         <w:t>II</w:t>
       </w:r>
       <w:r>
-        <w:t xml:space="preserve">  ;  C – I</w:t>
+        <w:t xml:space="preserve">  ;</w:t>
+      </w:r>
+      <w:proofErr w:type="gramEnd"/>
+      <w:r>
+        <w:t xml:space="preserve">  C – </w:t>
+      </w:r>
+      <w:proofErr w:type="gramStart"/>
+      <w:r>
+        <w:t>I</w:t>
       </w:r>
       <w:r>
         <w:t>V</w:t>
       </w:r>
       <w:r>
-        <w:t xml:space="preserve">  ;  D – I                                        20.     A – </w:t>
+        <w:t xml:space="preserve">  ;</w:t>
+      </w:r>
+      <w:proofErr w:type="gramEnd"/>
+      <w:r>
+        <w:t xml:space="preserve">  D – I                                        20.     A – </w:t>
       </w:r>
       <w:proofErr w:type="gramStart"/>
       <w:r>
@@ -7081,13 +7129,29 @@
       </w:r>
       <w:proofErr w:type="gramEnd"/>
       <w:r>
-        <w:t xml:space="preserve">  B – I  ;  C – I</w:t>
+        <w:t xml:space="preserve">  B – </w:t>
+      </w:r>
+      <w:proofErr w:type="gramStart"/>
+      <w:r>
+        <w:t>I  ;</w:t>
+      </w:r>
+      <w:proofErr w:type="gramEnd"/>
+      <w:r>
+        <w:t xml:space="preserve">  C – </w:t>
+      </w:r>
+      <w:proofErr w:type="gramStart"/>
+      <w:r>
+        <w:t>I</w:t>
       </w:r>
       <w:r>
         <w:t>II</w:t>
       </w:r>
       <w:r>
-        <w:t xml:space="preserve">  ;  D – I</w:t>
+        <w:t xml:space="preserve">  ;</w:t>
+      </w:r>
+      <w:proofErr w:type="gramEnd"/>
+      <w:r>
+        <w:t xml:space="preserve">  D – I</w:t>
       </w:r>
       <w:r>
         <w:t>V</w:t>
@@ -7115,7 +7179,23 @@
       </w:r>
       <w:proofErr w:type="gramEnd"/>
       <w:r>
-        <w:t xml:space="preserve">  B – III  ;  C – IV  ;  D – I</w:t>
+        <w:t xml:space="preserve">  B – </w:t>
+      </w:r>
+      <w:proofErr w:type="gramStart"/>
+      <w:r>
+        <w:t>III  ;</w:t>
+      </w:r>
+      <w:proofErr w:type="gramEnd"/>
+      <w:r>
+        <w:t xml:space="preserve">  C – </w:t>
+      </w:r>
+      <w:proofErr w:type="gramStart"/>
+      <w:r>
+        <w:t>IV  ;</w:t>
+      </w:r>
+      <w:proofErr w:type="gramEnd"/>
+      <w:r>
+        <w:t xml:space="preserve">  D – I</w:t>
       </w:r>
       <w:r>
         <w:t xml:space="preserve">                                        22.     A – </w:t>
@@ -7126,13 +7206,29 @@
       </w:r>
       <w:proofErr w:type="gramEnd"/>
       <w:r>
-        <w:t xml:space="preserve">  B – IV  ;  C – I</w:t>
+        <w:t xml:space="preserve">  B – </w:t>
+      </w:r>
+      <w:proofErr w:type="gramStart"/>
+      <w:r>
+        <w:t>IV  ;</w:t>
+      </w:r>
+      <w:proofErr w:type="gramEnd"/>
+      <w:r>
+        <w:t xml:space="preserve">  C – </w:t>
+      </w:r>
+      <w:proofErr w:type="gramStart"/>
+      <w:r>
+        <w:t>I</w:t>
       </w:r>
       <w:r>
         <w:t>II</w:t>
       </w:r>
       <w:r>
-        <w:t xml:space="preserve">  ;  D – I</w:t>
+        <w:t xml:space="preserve">  ;</w:t>
+      </w:r>
+      <w:proofErr w:type="gramEnd"/>
+      <w:r>
+        <w:t xml:space="preserve">  D – I</w:t>
       </w:r>
       <w:r>
         <w:t xml:space="preserve">    </w:t>
@@ -7400,7 +7496,7 @@
           <w:szCs w:val="28"/>
           <w:u w:val="double"/>
         </w:rPr>
-        <w:t xml:space="preserve">Newton’s Second Law Of </w:t>
+        <w:t xml:space="preserve">Newton’s Second Law </w:t>
       </w:r>
       <w:proofErr w:type="gramStart"/>
       <w:r>
@@ -7411,7 +7507,7 @@
           <w:szCs w:val="28"/>
           <w:u w:val="double"/>
         </w:rPr>
-        <w:t>Motion ,</w:t>
+        <w:t>Of</w:t>
       </w:r>
       <w:proofErr w:type="gramEnd"/>
       <w:r>
@@ -7422,8 +7518,9 @@
           <w:szCs w:val="28"/>
           <w:u w:val="double"/>
         </w:rPr>
-        <w:t xml:space="preserve"> Linear Momentum</w:t>
-      </w:r>
+        <w:t xml:space="preserve"> </w:t>
+      </w:r>
+      <w:proofErr w:type="gramStart"/>
       <w:r>
         <w:rPr>
           <w:b/>
@@ -7432,8 +7529,41 @@
           <w:szCs w:val="28"/>
           <w:u w:val="double"/>
         </w:rPr>
+        <w:t>Motion ,</w:t>
+      </w:r>
+      <w:proofErr w:type="gramEnd"/>
+      <w:r>
+        <w:rPr>
+          <w:b/>
+          <w:bCs/>
+          <w:sz w:val="28"/>
+          <w:szCs w:val="28"/>
+          <w:u w:val="double"/>
+        </w:rPr>
+        <w:t xml:space="preserve"> Linear </w:t>
+      </w:r>
+      <w:proofErr w:type="gramStart"/>
+      <w:r>
+        <w:rPr>
+          <w:b/>
+          <w:bCs/>
+          <w:sz w:val="28"/>
+          <w:szCs w:val="28"/>
+          <w:u w:val="double"/>
+        </w:rPr>
+        <w:t>Momentum</w:t>
+      </w:r>
+      <w:r>
+        <w:rPr>
+          <w:b/>
+          <w:bCs/>
+          <w:sz w:val="28"/>
+          <w:szCs w:val="28"/>
+          <w:u w:val="double"/>
+        </w:rPr>
         <w:t xml:space="preserve"> :</w:t>
       </w:r>
+      <w:proofErr w:type="gramEnd"/>
     </w:p>
     <w:p>
       <w:pPr>
@@ -8227,6 +8357,36 @@
           <w:sz w:val="21"/>
           <w:szCs w:val="21"/>
         </w:rPr>
+        <w:t xml:space="preserve">   (b)  </w:t>
+      </w:r>
+      <w:r>
+        <w:rPr>
+          <w:sz w:val="21"/>
+          <w:szCs w:val="21"/>
+        </w:rPr>
+        <w:t>The</w:t>
+      </w:r>
+      <w:proofErr w:type="gramEnd"/>
+      <w:r>
+        <w:rPr>
+          <w:sz w:val="21"/>
+          <w:szCs w:val="21"/>
+        </w:rPr>
+        <w:t xml:space="preserve"> acceleration of the train</w:t>
+      </w:r>
+      <w:r>
+        <w:rPr>
+          <w:sz w:val="21"/>
+          <w:szCs w:val="21"/>
+        </w:rPr>
+        <w:t xml:space="preserve"> </w:t>
+      </w:r>
+      <w:proofErr w:type="gramStart"/>
+      <w:r>
+        <w:rPr>
+          <w:sz w:val="21"/>
+          <w:szCs w:val="21"/>
+        </w:rPr>
         <w:t xml:space="preserve">   (</w:t>
       </w:r>
       <w:proofErr w:type="gramEnd"/>
@@ -8235,21 +8395,7 @@
           <w:sz w:val="21"/>
           <w:szCs w:val="21"/>
         </w:rPr>
-        <w:t xml:space="preserve">b)  </w:t>
-      </w:r>
-      <w:r>
-        <w:rPr>
-          <w:sz w:val="21"/>
-          <w:szCs w:val="21"/>
-        </w:rPr>
-        <w:t>The acceleration of the train</w:t>
-      </w:r>
-      <w:r>
-        <w:rPr>
-          <w:sz w:val="21"/>
-          <w:szCs w:val="21"/>
-        </w:rPr>
-        <w:t xml:space="preserve">    (c)   The force of wagon </w:t>
+        <w:t xml:space="preserve">c)   The force of wagon </w:t>
       </w:r>
       <w:r>
         <w:rPr>
@@ -8523,7 +8669,7 @@
           <w:szCs w:val="26"/>
           <w:u w:val="double"/>
         </w:rPr>
-        <w:t xml:space="preserve">Newton’s Third Law Of </w:t>
+        <w:t xml:space="preserve">Newton’s Third Law </w:t>
       </w:r>
       <w:proofErr w:type="gramStart"/>
       <w:r>
@@ -8534,7 +8680,7 @@
           <w:szCs w:val="26"/>
           <w:u w:val="double"/>
         </w:rPr>
-        <w:t>Motion ,</w:t>
+        <w:t>Of</w:t>
       </w:r>
       <w:proofErr w:type="gramEnd"/>
       <w:r>
@@ -8545,8 +8691,42 @@
           <w:szCs w:val="26"/>
           <w:u w:val="double"/>
         </w:rPr>
-        <w:t xml:space="preserve"> Law of Conservation of Linear Momentum :</w:t>
-      </w:r>
+        <w:t xml:space="preserve"> </w:t>
+      </w:r>
+      <w:proofErr w:type="gramStart"/>
+      <w:r>
+        <w:rPr>
+          <w:b/>
+          <w:bCs/>
+          <w:sz w:val="26"/>
+          <w:szCs w:val="26"/>
+          <w:u w:val="double"/>
+        </w:rPr>
+        <w:t>Motion ,</w:t>
+      </w:r>
+      <w:proofErr w:type="gramEnd"/>
+      <w:r>
+        <w:rPr>
+          <w:b/>
+          <w:bCs/>
+          <w:sz w:val="26"/>
+          <w:szCs w:val="26"/>
+          <w:u w:val="double"/>
+        </w:rPr>
+        <w:t xml:space="preserve"> Law of Conservation of Linear </w:t>
+      </w:r>
+      <w:proofErr w:type="gramStart"/>
+      <w:r>
+        <w:rPr>
+          <w:b/>
+          <w:bCs/>
+          <w:sz w:val="26"/>
+          <w:szCs w:val="26"/>
+          <w:u w:val="double"/>
+        </w:rPr>
+        <w:t>Momentum :</w:t>
+      </w:r>
+      <w:proofErr w:type="gramEnd"/>
     </w:p>
     <w:p>
       <w:pPr>
@@ -9168,7 +9348,23 @@
           <w:sz w:val="21"/>
           <w:szCs w:val="21"/>
         </w:rPr>
-        <w:t>Two object, each of mass 1.5 kg, are moving in the sam</w:t>
+        <w:t xml:space="preserve">Two </w:t>
+      </w:r>
+      <w:proofErr w:type="gramStart"/>
+      <w:r>
+        <w:rPr>
+          <w:sz w:val="21"/>
+          <w:szCs w:val="21"/>
+        </w:rPr>
+        <w:t>object</w:t>
+      </w:r>
+      <w:proofErr w:type="gramEnd"/>
+      <w:r>
+        <w:rPr>
+          <w:sz w:val="21"/>
+          <w:szCs w:val="21"/>
+        </w:rPr>
+        <w:t>, each of mass 1.5 kg, are moving in the sam</w:t>
       </w:r>
       <w:r>
         <w:rPr>
@@ -9565,11 +9761,11 @@
       </w:r>
       <w:proofErr w:type="gramStart"/>
       <w:r>
-        <w:t xml:space="preserve">   (</w:t>
+        <w:t xml:space="preserve">   (b)  64</w:t>
       </w:r>
       <w:proofErr w:type="gramEnd"/>
       <w:r>
-        <w:t>b)  64 m</w:t>
+        <w:t xml:space="preserve"> m</w:t>
       </w:r>
     </w:p>
     <w:p>
@@ -9604,20 +9800,36 @@
       </w:r>
       <w:proofErr w:type="gramStart"/>
       <w:r>
+        <w:t xml:space="preserve">   (b)  1.94</w:t>
+      </w:r>
+      <w:proofErr w:type="gramEnd"/>
+      <w:r>
+        <w:t xml:space="preserve"> m/s</w:t>
+      </w:r>
+      <w:r>
+        <w:rPr>
+          <w:vertAlign w:val="superscript"/>
+        </w:rPr>
+        <w:t>2</w:t>
+      </w:r>
+      <w:r>
+        <w:t xml:space="preserve"> </w:t>
+      </w:r>
+      <w:proofErr w:type="gramStart"/>
+      <w:r>
         <w:t xml:space="preserve">   (</w:t>
       </w:r>
       <w:proofErr w:type="gramEnd"/>
       <w:r>
-        <w:t>b)  1.94 m/s</w:t>
-      </w:r>
-      <w:r>
-        <w:rPr>
-          <w:vertAlign w:val="superscript"/>
-        </w:rPr>
-        <w:t>2</w:t>
-      </w:r>
-      <w:r>
-        <w:t xml:space="preserve">    (c)  15520 N                            </w:t>
+        <w:t>c</w:t>
+      </w:r>
+      <w:proofErr w:type="gramStart"/>
+      <w:r>
+        <w:t>)  15520</w:t>
+      </w:r>
+      <w:proofErr w:type="gramEnd"/>
+      <w:r>
+        <w:t xml:space="preserve"> N                            </w:t>
       </w:r>
       <w:r>
         <w:rPr>
@@ -10083,8 +10295,8 @@
     <w:tbl>
       <w:tblPr>
         <w:tblStyle w:val="TableGrid"/>
-        <w:tblpPr w:leftFromText="180" w:rightFromText="180" w:vertAnchor="page" w:horzAnchor="margin" w:tblpY="1189"/>
-        <w:tblW w:w="9337" w:type="dxa"/>
+        <w:tblpPr w:leftFromText="180" w:rightFromText="180" w:vertAnchor="page" w:horzAnchor="margin" w:tblpXSpec="center" w:tblpY="1189"/>
+        <w:tblW w:w="9923" w:type="dxa"/>
         <w:tblBorders>
           <w:top w:val="single" w:sz="18" w:space="0" w:color="auto"/>
           <w:left w:val="single" w:sz="18" w:space="0" w:color="auto"/>
@@ -10096,15 +10308,15 @@
         <w:tblLook w:val="04A0" w:firstRow="1" w:lastRow="0" w:firstColumn="1" w:lastColumn="0" w:noHBand="0" w:noVBand="1"/>
       </w:tblPr>
       <w:tblGrid>
-        <w:gridCol w:w="9337"/>
+        <w:gridCol w:w="9923"/>
       </w:tblGrid>
       <w:tr>
         <w:trPr>
-          <w:trHeight w:val="1954"/>
+          <w:trHeight w:val="1922"/>
         </w:trPr>
         <w:tc>
           <w:tcPr>
-            <w:tcW w:w="9337" w:type="dxa"/>
+            <w:tcW w:w="9923" w:type="dxa"/>
           </w:tcPr>
           <w:p>
             <w:pPr>
@@ -10118,37 +10330,36 @@
             <w:r>
               <w:rPr>
                 <w:b/>
-                <w:sz w:val="38"/>
-                <w:szCs w:val="38"/>
-                <w:u w:val="single"/>
-              </w:rPr>
-              <w:lastRenderedPageBreak/>
-              <w:t>Karan</w:t>
-            </w:r>
-            <w:r>
-              <w:rPr>
-                <w:b/>
-                <w:sz w:val="38"/>
-                <w:szCs w:val="38"/>
-                <w:u w:val="single"/>
-              </w:rPr>
-              <w:t xml:space="preserve"> Arora</w:t>
-            </w:r>
-            <w:r>
-              <w:rPr>
                 <w:sz w:val="34"/>
                 <w:szCs w:val="34"/>
-              </w:rPr>
-              <w:t xml:space="preserve">           </w:t>
-            </w:r>
-            <w:r>
-              <w:rPr>
+                <w:u w:val="single"/>
+              </w:rPr>
+              <w:lastRenderedPageBreak/>
+              <w:t>Karan Arora</w:t>
+            </w:r>
+            <w:r>
+              <w:rPr>
+                <w:sz w:val="34"/>
+                <w:szCs w:val="34"/>
+              </w:rPr>
+              <w:t xml:space="preserve"> </w:t>
+            </w:r>
+            <w:r>
+              <w:rPr>
+                <w:sz w:val="34"/>
+                <w:szCs w:val="34"/>
+              </w:rPr>
+              <w:t xml:space="preserve">      </w:t>
+            </w:r>
+            <w:r>
+              <w:rPr>
+                <w:rFonts w:ascii="Cambria" w:hAnsi="Cambria"/>
                 <w:b/>
-                <w:sz w:val="32"/>
-                <w:szCs w:val="32"/>
+                <w:sz w:val="56"/>
+                <w:szCs w:val="56"/>
                 <w:u w:val="single"/>
               </w:rPr>
-              <w:t xml:space="preserve"> </w:t>
+              <w:t>R.L.</w:t>
             </w:r>
             <w:r>
               <w:rPr>
@@ -10158,7 +10369,17 @@
                 <w:szCs w:val="66"/>
                 <w:u w:val="single"/>
               </w:rPr>
-              <w:t>R.L. Institute</w:t>
+              <w:t xml:space="preserve"> </w:t>
+            </w:r>
+            <w:r>
+              <w:rPr>
+                <w:rFonts w:ascii="Cambria" w:hAnsi="Cambria"/>
+                <w:b/>
+                <w:sz w:val="44"/>
+                <w:szCs w:val="44"/>
+                <w:u w:val="single"/>
+              </w:rPr>
+              <w:t>Chemistry Classes</w:t>
             </w:r>
             <w:r>
               <w:rPr>
@@ -10194,7 +10415,16 @@
                 <w:szCs w:val="32"/>
                 <w:u w:val="single"/>
               </w:rPr>
-              <w:t>9416974837</w:t>
+              <w:t>9</w:t>
+            </w:r>
+            <w:r>
+              <w:rPr>
+                <w:b/>
+                <w:sz w:val="32"/>
+                <w:szCs w:val="32"/>
+                <w:u w:val="single"/>
+              </w:rPr>
+              <w:t>9968-68554</w:t>
             </w:r>
           </w:p>
           <w:p>
@@ -10260,7 +10490,7 @@
                 <w:szCs w:val="34"/>
                 <w:u w:val="single"/>
               </w:rPr>
-              <w:t>FORCES &amp; LAWS OF MOTION</w:t>
+              <w:t>Forces and Laws of Motion</w:t>
             </w:r>
             <w:r>
               <w:rPr>
@@ -10307,7 +10537,7 @@
           <w:szCs w:val="34"/>
           <w:u w:val="single"/>
         </w:rPr>
-        <w:t>Worksheet</w:t>
+        <w:t xml:space="preserve">Worksheet </w:t>
       </w:r>
     </w:p>
     <w:p>
@@ -11840,7 +12070,15 @@
       </w:r>
       <w:proofErr w:type="gramEnd"/>
       <w:r>
-        <w:t xml:space="preserve"> Mass , Acceleration           3.      </w:t>
+        <w:t xml:space="preserve"> </w:t>
+      </w:r>
+      <w:proofErr w:type="gramStart"/>
+      <w:r>
+        <w:t>Mass ,</w:t>
+      </w:r>
+      <w:proofErr w:type="gramEnd"/>
+      <w:r>
+        <w:t xml:space="preserve"> Acceleration           3.      </w:t>
       </w:r>
       <w:proofErr w:type="gramStart"/>
       <w:r>
@@ -11889,7 +12127,15 @@
       </w:r>
       <w:proofErr w:type="gramEnd"/>
       <w:r>
-        <w:t xml:space="preserve"> Opposite                               10.     </w:t>
+        <w:t xml:space="preserve"> </w:t>
+      </w:r>
+      <w:proofErr w:type="gramStart"/>
+      <w:r>
+        <w:t>Opposite</w:t>
+      </w:r>
+      <w:proofErr w:type="gramEnd"/>
+      <w:r>
+        <w:t xml:space="preserve">                               10.     </w:t>
       </w:r>
       <w:proofErr w:type="gramStart"/>
       <w:r>
@@ -11950,15 +12196,47 @@
       </w:r>
       <w:proofErr w:type="gramEnd"/>
       <w:r>
-        <w:t xml:space="preserve">  B – III  ;  C – IV  ;  D – I                                        20.     A – </w:t>
+        <w:t xml:space="preserve">  B – </w:t>
       </w:r>
       <w:proofErr w:type="gramStart"/>
       <w:r>
+        <w:t>III  ;</w:t>
+      </w:r>
+      <w:proofErr w:type="gramEnd"/>
+      <w:r>
+        <w:t xml:space="preserve">  C – </w:t>
+      </w:r>
+      <w:proofErr w:type="gramStart"/>
+      <w:r>
+        <w:t>IV  ;</w:t>
+      </w:r>
+      <w:proofErr w:type="gramEnd"/>
+      <w:r>
+        <w:t xml:space="preserve">  D – I                                        20.     A – </w:t>
+      </w:r>
+      <w:proofErr w:type="gramStart"/>
+      <w:r>
         <w:t>II  ;</w:t>
       </w:r>
       <w:proofErr w:type="gramEnd"/>
       <w:r>
-        <w:t xml:space="preserve">  B – I  ;  C – III  ;  D – IV</w:t>
+        <w:t xml:space="preserve">  B – </w:t>
+      </w:r>
+      <w:proofErr w:type="gramStart"/>
+      <w:r>
+        <w:t>I  ;</w:t>
+      </w:r>
+      <w:proofErr w:type="gramEnd"/>
+      <w:r>
+        <w:t xml:space="preserve">  C – </w:t>
+      </w:r>
+      <w:proofErr w:type="gramStart"/>
+      <w:r>
+        <w:t>III  ;</w:t>
+      </w:r>
+      <w:proofErr w:type="gramEnd"/>
+      <w:r>
+        <w:t xml:space="preserve">  D – IV</w:t>
       </w:r>
     </w:p>
     <w:p>
@@ -11980,15 +12258,47 @@
       </w:r>
       <w:proofErr w:type="gramEnd"/>
       <w:r>
-        <w:t xml:space="preserve">  B – III  ;  C – IV  ;  D – I                                        22.     A – </w:t>
+        <w:t xml:space="preserve">  B – </w:t>
       </w:r>
       <w:proofErr w:type="gramStart"/>
       <w:r>
+        <w:t>III  ;</w:t>
+      </w:r>
+      <w:proofErr w:type="gramEnd"/>
+      <w:r>
+        <w:t xml:space="preserve">  C – </w:t>
+      </w:r>
+      <w:proofErr w:type="gramStart"/>
+      <w:r>
+        <w:t>IV  ;</w:t>
+      </w:r>
+      <w:proofErr w:type="gramEnd"/>
+      <w:r>
+        <w:t xml:space="preserve">  D – I                                        22.     A – </w:t>
+      </w:r>
+      <w:proofErr w:type="gramStart"/>
+      <w:r>
         <w:t>II  ;</w:t>
       </w:r>
       <w:proofErr w:type="gramEnd"/>
       <w:r>
-        <w:t xml:space="preserve">  B – IV  ;  C – III  ;  D – I    </w:t>
+        <w:t xml:space="preserve">  B – </w:t>
+      </w:r>
+      <w:proofErr w:type="gramStart"/>
+      <w:r>
+        <w:t>IV  ;</w:t>
+      </w:r>
+      <w:proofErr w:type="gramEnd"/>
+      <w:r>
+        <w:t xml:space="preserve">  C – </w:t>
+      </w:r>
+      <w:proofErr w:type="gramStart"/>
+      <w:r>
+        <w:t>III  ;</w:t>
+      </w:r>
+      <w:proofErr w:type="gramEnd"/>
+      <w:r>
+        <w:t xml:space="preserve">  D – I    </w:t>
       </w:r>
     </w:p>
     <w:p>
@@ -12095,7 +12405,7 @@
           <w:szCs w:val="28"/>
           <w:u w:val="double"/>
         </w:rPr>
-        <w:t xml:space="preserve">Newton’s Second Law Of </w:t>
+        <w:t xml:space="preserve">Newton’s Second Law </w:t>
       </w:r>
       <w:proofErr w:type="gramStart"/>
       <w:r>
@@ -12106,7 +12416,7 @@
           <w:szCs w:val="28"/>
           <w:u w:val="double"/>
         </w:rPr>
-        <w:t>Motion ,</w:t>
+        <w:t>Of</w:t>
       </w:r>
       <w:proofErr w:type="gramEnd"/>
       <w:r>
@@ -12117,8 +12427,9 @@
           <w:szCs w:val="28"/>
           <w:u w:val="double"/>
         </w:rPr>
-        <w:t xml:space="preserve"> Linear Momentum</w:t>
-      </w:r>
+        <w:t xml:space="preserve"> </w:t>
+      </w:r>
+      <w:proofErr w:type="gramStart"/>
       <w:r>
         <w:rPr>
           <w:b/>
@@ -12127,8 +12438,41 @@
           <w:szCs w:val="28"/>
           <w:u w:val="double"/>
         </w:rPr>
+        <w:t>Motion ,</w:t>
+      </w:r>
+      <w:proofErr w:type="gramEnd"/>
+      <w:r>
+        <w:rPr>
+          <w:b/>
+          <w:bCs/>
+          <w:sz w:val="28"/>
+          <w:szCs w:val="28"/>
+          <w:u w:val="double"/>
+        </w:rPr>
+        <w:t xml:space="preserve"> Linear </w:t>
+      </w:r>
+      <w:proofErr w:type="gramStart"/>
+      <w:r>
+        <w:rPr>
+          <w:b/>
+          <w:bCs/>
+          <w:sz w:val="28"/>
+          <w:szCs w:val="28"/>
+          <w:u w:val="double"/>
+        </w:rPr>
+        <w:t>Momentum</w:t>
+      </w:r>
+      <w:r>
+        <w:rPr>
+          <w:b/>
+          <w:bCs/>
+          <w:sz w:val="28"/>
+          <w:szCs w:val="28"/>
+          <w:u w:val="double"/>
+        </w:rPr>
         <w:t xml:space="preserve"> :</w:t>
       </w:r>
+      <w:proofErr w:type="gramEnd"/>
     </w:p>
     <w:p>
       <w:pPr>
@@ -12826,6 +13170,22 @@
           <w:sz w:val="21"/>
           <w:szCs w:val="21"/>
         </w:rPr>
+        <w:t xml:space="preserve">   (b)  The</w:t>
+      </w:r>
+      <w:proofErr w:type="gramEnd"/>
+      <w:r>
+        <w:rPr>
+          <w:sz w:val="21"/>
+          <w:szCs w:val="21"/>
+        </w:rPr>
+        <w:t xml:space="preserve"> acceleration of the train </w:t>
+      </w:r>
+      <w:proofErr w:type="gramStart"/>
+      <w:r>
+        <w:rPr>
+          <w:sz w:val="21"/>
+          <w:szCs w:val="21"/>
+        </w:rPr>
         <w:t xml:space="preserve">   (</w:t>
       </w:r>
       <w:proofErr w:type="gramEnd"/>
@@ -12834,7 +13194,7 @@
           <w:sz w:val="21"/>
           <w:szCs w:val="21"/>
         </w:rPr>
-        <w:t xml:space="preserve">b)  The acceleration of the train    (c)   The force of wagon 1 on 2. </w:t>
+        <w:t xml:space="preserve">c)   The force of wagon 1 on 2. </w:t>
       </w:r>
     </w:p>
     <w:p>
@@ -13254,11 +13614,11 @@
       </w:r>
       <w:proofErr w:type="gramStart"/>
       <w:r>
-        <w:t xml:space="preserve">   (</w:t>
+        <w:t xml:space="preserve">   (b)  64</w:t>
       </w:r>
       <w:proofErr w:type="gramEnd"/>
       <w:r>
-        <w:t>b)  64 m</w:t>
+        <w:t xml:space="preserve"> m</w:t>
       </w:r>
     </w:p>
     <w:p>
@@ -13290,20 +13650,36 @@
       </w:r>
       <w:proofErr w:type="gramStart"/>
       <w:r>
+        <w:t xml:space="preserve">   (b)  1.94</w:t>
+      </w:r>
+      <w:proofErr w:type="gramEnd"/>
+      <w:r>
+        <w:t xml:space="preserve"> m/s</w:t>
+      </w:r>
+      <w:r>
+        <w:rPr>
+          <w:vertAlign w:val="superscript"/>
+        </w:rPr>
+        <w:t>2</w:t>
+      </w:r>
+      <w:r>
+        <w:t xml:space="preserve"> </w:t>
+      </w:r>
+      <w:proofErr w:type="gramStart"/>
+      <w:r>
         <w:t xml:space="preserve">   (</w:t>
       </w:r>
       <w:proofErr w:type="gramEnd"/>
       <w:r>
-        <w:t>b)  1.94 m/s</w:t>
-      </w:r>
-      <w:r>
-        <w:rPr>
-          <w:vertAlign w:val="superscript"/>
-        </w:rPr>
-        <w:t>2</w:t>
-      </w:r>
-      <w:r>
-        <w:t xml:space="preserve">    (c)  15520 N                            </w:t>
+        <w:t>c</w:t>
+      </w:r>
+      <w:proofErr w:type="gramStart"/>
+      <w:r>
+        <w:t>)  15520</w:t>
+      </w:r>
+      <w:proofErr w:type="gramEnd"/>
+      <w:r>
+        <w:t xml:space="preserve"> N                            </w:t>
       </w:r>
       <w:r>
         <w:rPr>
@@ -13409,7 +13785,7 @@
 </file>
 
 <file path=word/endnotes.xml><?xml version="1.0" encoding="utf-8"?>
-<w:endnotes xmlns:wpc="http://schemas.microsoft.com/office/word/2010/wordprocessingCanvas" xmlns:cx="http://schemas.microsoft.com/office/drawing/2014/chartex" xmlns:cx1="http://schemas.microsoft.com/office/drawing/2015/9/8/chartex" xmlns:cx2="http://schemas.microsoft.com/office/drawing/2015/10/21/chartex" xmlns:cx3="http://schemas.microsoft.com/office/drawing/2016/5/9/chartex" xmlns:cx4="http://schemas.microsoft.com/office/drawing/2016/5/10/chartex" xmlns:cx5="http://schemas.microsoft.com/office/drawing/2016/5/11/chartex" xmlns:cx6="http://schemas.microsoft.com/office/drawing/2016/5/12/chartex" xmlns:cx7="http://schemas.microsoft.com/office/drawing/2016/5/13/chartex" xmlns:cx8="http://schemas.microsoft.com/office/drawing/2016/5/14/chartex" xmlns:mc="http://schemas.openxmlformats.org/markup-compatibility/2006" xmlns:aink="http://schemas.microsoft.com/office/drawing/2016/ink" xmlns:am3d="http://schemas.microsoft.com/office/drawing/2017/model3d" xmlns:o="urn:schemas-microsoft-com:office:office" xmlns:oel="http://schemas.microsoft.com/office/2019/extlst" xmlns:r="http://schemas.openxmlformats.org/officeDocument/2006/relationships" xmlns:m="http://schemas.openxmlformats.org/officeDocument/2006/math" xmlns:v="urn:schemas-microsoft-com:vml" xmlns:wp14="http://schemas.microsoft.com/office/word/2010/wordprocessingDrawing" xmlns:wp="http://schemas.openxmlformats.org/drawingml/2006/wordprocessingDrawing" xmlns:w10="urn:schemas-microsoft-com:office:word" xmlns:w="http://schemas.openxmlformats.org/wordprocessingml/2006/main" xmlns:w14="http://schemas.microsoft.com/office/word/2010/wordml" xmlns:w15="http://schemas.microsoft.com/office/word/2012/wordml" xmlns:w16cex="http://schemas.microsoft.com/office/word/2018/wordml/cex" xmlns:w16cid="http://schemas.microsoft.com/office/word/2016/wordml/cid" xmlns:w16="http://schemas.microsoft.com/office/word/2018/wordml" xmlns:w16du="http://schemas.microsoft.com/office/word/2023/wordml/word16du" xmlns:w16sdtdh="http://schemas.microsoft.com/office/word/2020/wordml/sdtdatahash" xmlns:w16se="http://schemas.microsoft.com/office/word/2015/wordml/symex" xmlns:wpg="http://schemas.microsoft.com/office/word/2010/wordprocessingGroup" xmlns:wpi="http://schemas.microsoft.com/office/word/2010/wordprocessingInk" xmlns:wne="http://schemas.microsoft.com/office/word/2006/wordml" xmlns:wps="http://schemas.microsoft.com/office/word/2010/wordprocessingShape" mc:Ignorable="w14 w15 w16se w16cid w16 w16cex w16sdtdh w16du wp14">
+<w:endnotes xmlns:wpc="http://schemas.microsoft.com/office/word/2010/wordprocessingCanvas" xmlns:cx="http://schemas.microsoft.com/office/drawing/2014/chartex" xmlns:cx1="http://schemas.microsoft.com/office/drawing/2015/9/8/chartex" xmlns:cx2="http://schemas.microsoft.com/office/drawing/2015/10/21/chartex" xmlns:cx3="http://schemas.microsoft.com/office/drawing/2016/5/9/chartex" xmlns:cx4="http://schemas.microsoft.com/office/drawing/2016/5/10/chartex" xmlns:cx5="http://schemas.microsoft.com/office/drawing/2016/5/11/chartex" xmlns:cx6="http://schemas.microsoft.com/office/drawing/2016/5/12/chartex" xmlns:cx7="http://schemas.microsoft.com/office/drawing/2016/5/13/chartex" xmlns:cx8="http://schemas.microsoft.com/office/drawing/2016/5/14/chartex" xmlns:mc="http://schemas.openxmlformats.org/markup-compatibility/2006" xmlns:aink="http://schemas.microsoft.com/office/drawing/2016/ink" xmlns:am3d="http://schemas.microsoft.com/office/drawing/2017/model3d" xmlns:o="urn:schemas-microsoft-com:office:office" xmlns:oel="http://schemas.microsoft.com/office/2019/extlst" xmlns:r="http://schemas.openxmlformats.org/officeDocument/2006/relationships" xmlns:m="http://schemas.openxmlformats.org/officeDocument/2006/math" xmlns:v="urn:schemas-microsoft-com:vml" xmlns:wp14="http://schemas.microsoft.com/office/word/2010/wordprocessingDrawing" xmlns:wp="http://schemas.openxmlformats.org/drawingml/2006/wordprocessingDrawing" xmlns:w10="urn:schemas-microsoft-com:office:word" xmlns:w="http://schemas.openxmlformats.org/wordprocessingml/2006/main" xmlns:w14="http://schemas.microsoft.com/office/word/2010/wordml" xmlns:w15="http://schemas.microsoft.com/office/word/2012/wordml" xmlns:w16cex="http://schemas.microsoft.com/office/word/2018/wordml/cex" xmlns:w16cid="http://schemas.microsoft.com/office/word/2016/wordml/cid" xmlns:w16="http://schemas.microsoft.com/office/word/2018/wordml" xmlns:w16du="http://schemas.microsoft.com/office/word/2023/wordml/word16du" xmlns:w16sdtdh="http://schemas.microsoft.com/office/word/2020/wordml/sdtdatahash" xmlns:w16sdtfl="http://schemas.microsoft.com/office/word/2024/wordml/sdtformatlock" xmlns:w16se="http://schemas.microsoft.com/office/word/2015/wordml/symex" xmlns:wpg="http://schemas.microsoft.com/office/word/2010/wordprocessingGroup" xmlns:wpi="http://schemas.microsoft.com/office/word/2010/wordprocessingInk" xmlns:wne="http://schemas.microsoft.com/office/word/2006/wordml" xmlns:wps="http://schemas.microsoft.com/office/word/2010/wordprocessingShape" mc:Ignorable="w14 w15 w16se w16cid w16 w16cex w16sdtdh w16sdtfl w16du wp14">
   <w:endnote w:type="separator" w:id="-1">
     <w:p>
       <w:pPr>
@@ -13434,7 +13810,7 @@
 </file>
 
 <file path=word/footer1.xml><?xml version="1.0" encoding="utf-8"?>
-<w:ftr xmlns:wpc="http://schemas.microsoft.com/office/word/2010/wordprocessingCanvas" xmlns:cx="http://schemas.microsoft.com/office/drawing/2014/chartex" xmlns:cx1="http://schemas.microsoft.com/office/drawing/2015/9/8/chartex" xmlns:cx2="http://schemas.microsoft.com/office/drawing/2015/10/21/chartex" xmlns:cx3="http://schemas.microsoft.com/office/drawing/2016/5/9/chartex" xmlns:cx4="http://schemas.microsoft.com/office/drawing/2016/5/10/chartex" xmlns:cx5="http://schemas.microsoft.com/office/drawing/2016/5/11/chartex" xmlns:cx6="http://schemas.microsoft.com/office/drawing/2016/5/12/chartex" xmlns:cx7="http://schemas.microsoft.com/office/drawing/2016/5/13/chartex" xmlns:cx8="http://schemas.microsoft.com/office/drawing/2016/5/14/chartex" xmlns:mc="http://schemas.openxmlformats.org/markup-compatibility/2006" xmlns:aink="http://schemas.microsoft.com/office/drawing/2016/ink" xmlns:am3d="http://schemas.microsoft.com/office/drawing/2017/model3d" xmlns:o="urn:schemas-microsoft-com:office:office" xmlns:oel="http://schemas.microsoft.com/office/2019/extlst" xmlns:r="http://schemas.openxmlformats.org/officeDocument/2006/relationships" xmlns:m="http://schemas.openxmlformats.org/officeDocument/2006/math" xmlns:v="urn:schemas-microsoft-com:vml" xmlns:wp14="http://schemas.microsoft.com/office/word/2010/wordprocessingDrawing" xmlns:wp="http://schemas.openxmlformats.org/drawingml/2006/wordprocessingDrawing" xmlns:w10="urn:schemas-microsoft-com:office:word" xmlns:w="http://schemas.openxmlformats.org/wordprocessingml/2006/main" xmlns:w14="http://schemas.microsoft.com/office/word/2010/wordml" xmlns:w15="http://schemas.microsoft.com/office/word/2012/wordml" xmlns:w16cex="http://schemas.microsoft.com/office/word/2018/wordml/cex" xmlns:w16cid="http://schemas.microsoft.com/office/word/2016/wordml/cid" xmlns:w16="http://schemas.microsoft.com/office/word/2018/wordml" xmlns:w16du="http://schemas.microsoft.com/office/word/2023/wordml/word16du" xmlns:w16sdtdh="http://schemas.microsoft.com/office/word/2020/wordml/sdtdatahash" xmlns:w16se="http://schemas.microsoft.com/office/word/2015/wordml/symex" xmlns:wpg="http://schemas.microsoft.com/office/word/2010/wordprocessingGroup" xmlns:wpi="http://schemas.microsoft.com/office/word/2010/wordprocessingInk" xmlns:wne="http://schemas.microsoft.com/office/word/2006/wordml" xmlns:wps="http://schemas.microsoft.com/office/word/2010/wordprocessingShape" mc:Ignorable="w14 w15 w16se w16cid w16 w16cex w16sdtdh w16du wp14">
+<w:ftr xmlns:wpc="http://schemas.microsoft.com/office/word/2010/wordprocessingCanvas" xmlns:cx="http://schemas.microsoft.com/office/drawing/2014/chartex" xmlns:cx1="http://schemas.microsoft.com/office/drawing/2015/9/8/chartex" xmlns:cx2="http://schemas.microsoft.com/office/drawing/2015/10/21/chartex" xmlns:cx3="http://schemas.microsoft.com/office/drawing/2016/5/9/chartex" xmlns:cx4="http://schemas.microsoft.com/office/drawing/2016/5/10/chartex" xmlns:cx5="http://schemas.microsoft.com/office/drawing/2016/5/11/chartex" xmlns:cx6="http://schemas.microsoft.com/office/drawing/2016/5/12/chartex" xmlns:cx7="http://schemas.microsoft.com/office/drawing/2016/5/13/chartex" xmlns:cx8="http://schemas.microsoft.com/office/drawing/2016/5/14/chartex" xmlns:mc="http://schemas.openxmlformats.org/markup-compatibility/2006" xmlns:aink="http://schemas.microsoft.com/office/drawing/2016/ink" xmlns:am3d="http://schemas.microsoft.com/office/drawing/2017/model3d" xmlns:o="urn:schemas-microsoft-com:office:office" xmlns:oel="http://schemas.microsoft.com/office/2019/extlst" xmlns:r="http://schemas.openxmlformats.org/officeDocument/2006/relationships" xmlns:m="http://schemas.openxmlformats.org/officeDocument/2006/math" xmlns:v="urn:schemas-microsoft-com:vml" xmlns:wp14="http://schemas.microsoft.com/office/word/2010/wordprocessingDrawing" xmlns:wp="http://schemas.openxmlformats.org/drawingml/2006/wordprocessingDrawing" xmlns:w10="urn:schemas-microsoft-com:office:word" xmlns:w="http://schemas.openxmlformats.org/wordprocessingml/2006/main" xmlns:w14="http://schemas.microsoft.com/office/word/2010/wordml" xmlns:w15="http://schemas.microsoft.com/office/word/2012/wordml" xmlns:w16cex="http://schemas.microsoft.com/office/word/2018/wordml/cex" xmlns:w16cid="http://schemas.microsoft.com/office/word/2016/wordml/cid" xmlns:w16="http://schemas.microsoft.com/office/word/2018/wordml" xmlns:w16du="http://schemas.microsoft.com/office/word/2023/wordml/word16du" xmlns:w16sdtdh="http://schemas.microsoft.com/office/word/2020/wordml/sdtdatahash" xmlns:w16sdtfl="http://schemas.microsoft.com/office/word/2024/wordml/sdtformatlock" xmlns:w16se="http://schemas.microsoft.com/office/word/2015/wordml/symex" xmlns:wpg="http://schemas.microsoft.com/office/word/2010/wordprocessingGroup" xmlns:wpi="http://schemas.microsoft.com/office/word/2010/wordprocessingInk" xmlns:wne="http://schemas.microsoft.com/office/word/2006/wordml" xmlns:wps="http://schemas.microsoft.com/office/word/2010/wordprocessingShape" mc:Ignorable="w14 w15 w16se w16cid w16 w16cex w16sdtdh w16sdtfl w16du wp14">
   <w:p>
     <w:pPr>
       <w:pStyle w:val="Footer"/>
@@ -13444,7 +13820,7 @@
 </file>
 
 <file path=word/footer2.xml><?xml version="1.0" encoding="utf-8"?>
-<w:ftr xmlns:wpc="http://schemas.microsoft.com/office/word/2010/wordprocessingCanvas" xmlns:cx="http://schemas.microsoft.com/office/drawing/2014/chartex" xmlns:cx1="http://schemas.microsoft.com/office/drawing/2015/9/8/chartex" xmlns:cx2="http://schemas.microsoft.com/office/drawing/2015/10/21/chartex" xmlns:cx3="http://schemas.microsoft.com/office/drawing/2016/5/9/chartex" xmlns:cx4="http://schemas.microsoft.com/office/drawing/2016/5/10/chartex" xmlns:cx5="http://schemas.microsoft.com/office/drawing/2016/5/11/chartex" xmlns:cx6="http://schemas.microsoft.com/office/drawing/2016/5/12/chartex" xmlns:cx7="http://schemas.microsoft.com/office/drawing/2016/5/13/chartex" xmlns:cx8="http://schemas.microsoft.com/office/drawing/2016/5/14/chartex" xmlns:mc="http://schemas.openxmlformats.org/markup-compatibility/2006" xmlns:aink="http://schemas.microsoft.com/office/drawing/2016/ink" xmlns:am3d="http://schemas.microsoft.com/office/drawing/2017/model3d" xmlns:o="urn:schemas-microsoft-com:office:office" xmlns:oel="http://schemas.microsoft.com/office/2019/extlst" xmlns:r="http://schemas.openxmlformats.org/officeDocument/2006/relationships" xmlns:m="http://schemas.openxmlformats.org/officeDocument/2006/math" xmlns:v="urn:schemas-microsoft-com:vml" xmlns:wp14="http://schemas.microsoft.com/office/word/2010/wordprocessingDrawing" xmlns:wp="http://schemas.openxmlformats.org/drawingml/2006/wordprocessingDrawing" xmlns:w10="urn:schemas-microsoft-com:office:word" xmlns:w="http://schemas.openxmlformats.org/wordprocessingml/2006/main" xmlns:w14="http://schemas.microsoft.com/office/word/2010/wordml" xmlns:w15="http://schemas.microsoft.com/office/word/2012/wordml" xmlns:w16cex="http://schemas.microsoft.com/office/word/2018/wordml/cex" xmlns:w16cid="http://schemas.microsoft.com/office/word/2016/wordml/cid" xmlns:w16="http://schemas.microsoft.com/office/word/2018/wordml" xmlns:w16du="http://schemas.microsoft.com/office/word/2023/wordml/word16du" xmlns:w16sdtdh="http://schemas.microsoft.com/office/word/2020/wordml/sdtdatahash" xmlns:w16se="http://schemas.microsoft.com/office/word/2015/wordml/symex" xmlns:wpg="http://schemas.microsoft.com/office/word/2010/wordprocessingGroup" xmlns:wpi="http://schemas.microsoft.com/office/word/2010/wordprocessingInk" xmlns:wne="http://schemas.microsoft.com/office/word/2006/wordml" xmlns:wps="http://schemas.microsoft.com/office/word/2010/wordprocessingShape" mc:Ignorable="w14 w15 w16se w16cid w16 w16cex w16sdtdh w16du wp14">
+<w:ftr xmlns:wpc="http://schemas.microsoft.com/office/word/2010/wordprocessingCanvas" xmlns:cx="http://schemas.microsoft.com/office/drawing/2014/chartex" xmlns:cx1="http://schemas.microsoft.com/office/drawing/2015/9/8/chartex" xmlns:cx2="http://schemas.microsoft.com/office/drawing/2015/10/21/chartex" xmlns:cx3="http://schemas.microsoft.com/office/drawing/2016/5/9/chartex" xmlns:cx4="http://schemas.microsoft.com/office/drawing/2016/5/10/chartex" xmlns:cx5="http://schemas.microsoft.com/office/drawing/2016/5/11/chartex" xmlns:cx6="http://schemas.microsoft.com/office/drawing/2016/5/12/chartex" xmlns:cx7="http://schemas.microsoft.com/office/drawing/2016/5/13/chartex" xmlns:cx8="http://schemas.microsoft.com/office/drawing/2016/5/14/chartex" xmlns:mc="http://schemas.openxmlformats.org/markup-compatibility/2006" xmlns:aink="http://schemas.microsoft.com/office/drawing/2016/ink" xmlns:am3d="http://schemas.microsoft.com/office/drawing/2017/model3d" xmlns:o="urn:schemas-microsoft-com:office:office" xmlns:oel="http://schemas.microsoft.com/office/2019/extlst" xmlns:r="http://schemas.openxmlformats.org/officeDocument/2006/relationships" xmlns:m="http://schemas.openxmlformats.org/officeDocument/2006/math" xmlns:v="urn:schemas-microsoft-com:vml" xmlns:wp14="http://schemas.microsoft.com/office/word/2010/wordprocessingDrawing" xmlns:wp="http://schemas.openxmlformats.org/drawingml/2006/wordprocessingDrawing" xmlns:w10="urn:schemas-microsoft-com:office:word" xmlns:w="http://schemas.openxmlformats.org/wordprocessingml/2006/main" xmlns:w14="http://schemas.microsoft.com/office/word/2010/wordml" xmlns:w15="http://schemas.microsoft.com/office/word/2012/wordml" xmlns:w16cex="http://schemas.microsoft.com/office/word/2018/wordml/cex" xmlns:w16cid="http://schemas.microsoft.com/office/word/2016/wordml/cid" xmlns:w16="http://schemas.microsoft.com/office/word/2018/wordml" xmlns:w16du="http://schemas.microsoft.com/office/word/2023/wordml/word16du" xmlns:w16sdtdh="http://schemas.microsoft.com/office/word/2020/wordml/sdtdatahash" xmlns:w16sdtfl="http://schemas.microsoft.com/office/word/2024/wordml/sdtformatlock" xmlns:w16se="http://schemas.microsoft.com/office/word/2015/wordml/symex" xmlns:wpg="http://schemas.microsoft.com/office/word/2010/wordprocessingGroup" xmlns:wpi="http://schemas.microsoft.com/office/word/2010/wordprocessingInk" xmlns:wne="http://schemas.microsoft.com/office/word/2006/wordml" xmlns:wps="http://schemas.microsoft.com/office/word/2010/wordprocessingShape" mc:Ignorable="w14 w15 w16se w16cid w16 w16cex w16sdtdh w16sdtfl w16du wp14">
   <w:p>
     <w:pPr>
       <w:pStyle w:val="Footer"/>
@@ -13454,7 +13830,7 @@
 </file>
 
 <file path=word/footer3.xml><?xml version="1.0" encoding="utf-8"?>
-<w:ftr xmlns:wpc="http://schemas.microsoft.com/office/word/2010/wordprocessingCanvas" xmlns:cx="http://schemas.microsoft.com/office/drawing/2014/chartex" xmlns:cx1="http://schemas.microsoft.com/office/drawing/2015/9/8/chartex" xmlns:cx2="http://schemas.microsoft.com/office/drawing/2015/10/21/chartex" xmlns:cx3="http://schemas.microsoft.com/office/drawing/2016/5/9/chartex" xmlns:cx4="http://schemas.microsoft.com/office/drawing/2016/5/10/chartex" xmlns:cx5="http://schemas.microsoft.com/office/drawing/2016/5/11/chartex" xmlns:cx6="http://schemas.microsoft.com/office/drawing/2016/5/12/chartex" xmlns:cx7="http://schemas.microsoft.com/office/drawing/2016/5/13/chartex" xmlns:cx8="http://schemas.microsoft.com/office/drawing/2016/5/14/chartex" xmlns:mc="http://schemas.openxmlformats.org/markup-compatibility/2006" xmlns:aink="http://schemas.microsoft.com/office/drawing/2016/ink" xmlns:am3d="http://schemas.microsoft.com/office/drawing/2017/model3d" xmlns:o="urn:schemas-microsoft-com:office:office" xmlns:oel="http://schemas.microsoft.com/office/2019/extlst" xmlns:r="http://schemas.openxmlformats.org/officeDocument/2006/relationships" xmlns:m="http://schemas.openxmlformats.org/officeDocument/2006/math" xmlns:v="urn:schemas-microsoft-com:vml" xmlns:wp14="http://schemas.microsoft.com/office/word/2010/wordprocessingDrawing" xmlns:wp="http://schemas.openxmlformats.org/drawingml/2006/wordprocessingDrawing" xmlns:w10="urn:schemas-microsoft-com:office:word" xmlns:w="http://schemas.openxmlformats.org/wordprocessingml/2006/main" xmlns:w14="http://schemas.microsoft.com/office/word/2010/wordml" xmlns:w15="http://schemas.microsoft.com/office/word/2012/wordml" xmlns:w16cex="http://schemas.microsoft.com/office/word/2018/wordml/cex" xmlns:w16cid="http://schemas.microsoft.com/office/word/2016/wordml/cid" xmlns:w16="http://schemas.microsoft.com/office/word/2018/wordml" xmlns:w16du="http://schemas.microsoft.com/office/word/2023/wordml/word16du" xmlns:w16sdtdh="http://schemas.microsoft.com/office/word/2020/wordml/sdtdatahash" xmlns:w16se="http://schemas.microsoft.com/office/word/2015/wordml/symex" xmlns:wpg="http://schemas.microsoft.com/office/word/2010/wordprocessingGroup" xmlns:wpi="http://schemas.microsoft.com/office/word/2010/wordprocessingInk" xmlns:wne="http://schemas.microsoft.com/office/word/2006/wordml" xmlns:wps="http://schemas.microsoft.com/office/word/2010/wordprocessingShape" mc:Ignorable="w14 w15 w16se w16cid w16 w16cex w16sdtdh w16du wp14">
+<w:ftr xmlns:wpc="http://schemas.microsoft.com/office/word/2010/wordprocessingCanvas" xmlns:cx="http://schemas.microsoft.com/office/drawing/2014/chartex" xmlns:cx1="http://schemas.microsoft.com/office/drawing/2015/9/8/chartex" xmlns:cx2="http://schemas.microsoft.com/office/drawing/2015/10/21/chartex" xmlns:cx3="http://schemas.microsoft.com/office/drawing/2016/5/9/chartex" xmlns:cx4="http://schemas.microsoft.com/office/drawing/2016/5/10/chartex" xmlns:cx5="http://schemas.microsoft.com/office/drawing/2016/5/11/chartex" xmlns:cx6="http://schemas.microsoft.com/office/drawing/2016/5/12/chartex" xmlns:cx7="http://schemas.microsoft.com/office/drawing/2016/5/13/chartex" xmlns:cx8="http://schemas.microsoft.com/office/drawing/2016/5/14/chartex" xmlns:mc="http://schemas.openxmlformats.org/markup-compatibility/2006" xmlns:aink="http://schemas.microsoft.com/office/drawing/2016/ink" xmlns:am3d="http://schemas.microsoft.com/office/drawing/2017/model3d" xmlns:o="urn:schemas-microsoft-com:office:office" xmlns:oel="http://schemas.microsoft.com/office/2019/extlst" xmlns:r="http://schemas.openxmlformats.org/officeDocument/2006/relationships" xmlns:m="http://schemas.openxmlformats.org/officeDocument/2006/math" xmlns:v="urn:schemas-microsoft-com:vml" xmlns:wp14="http://schemas.microsoft.com/office/word/2010/wordprocessingDrawing" xmlns:wp="http://schemas.openxmlformats.org/drawingml/2006/wordprocessingDrawing" xmlns:w10="urn:schemas-microsoft-com:office:word" xmlns:w="http://schemas.openxmlformats.org/wordprocessingml/2006/main" xmlns:w14="http://schemas.microsoft.com/office/word/2010/wordml" xmlns:w15="http://schemas.microsoft.com/office/word/2012/wordml" xmlns:w16cex="http://schemas.microsoft.com/office/word/2018/wordml/cex" xmlns:w16cid="http://schemas.microsoft.com/office/word/2016/wordml/cid" xmlns:w16="http://schemas.microsoft.com/office/word/2018/wordml" xmlns:w16du="http://schemas.microsoft.com/office/word/2023/wordml/word16du" xmlns:w16sdtdh="http://schemas.microsoft.com/office/word/2020/wordml/sdtdatahash" xmlns:w16sdtfl="http://schemas.microsoft.com/office/word/2024/wordml/sdtformatlock" xmlns:w16se="http://schemas.microsoft.com/office/word/2015/wordml/symex" xmlns:wpg="http://schemas.microsoft.com/office/word/2010/wordprocessingGroup" xmlns:wpi="http://schemas.microsoft.com/office/word/2010/wordprocessingInk" xmlns:wne="http://schemas.microsoft.com/office/word/2006/wordml" xmlns:wps="http://schemas.microsoft.com/office/word/2010/wordprocessingShape" mc:Ignorable="w14 w15 w16se w16cid w16 w16cex w16sdtdh w16sdtfl w16du wp14">
   <w:p>
     <w:pPr>
       <w:pStyle w:val="Footer"/>
@@ -13464,7 +13840,7 @@
 </file>
 
 <file path=word/footnotes.xml><?xml version="1.0" encoding="utf-8"?>
-<w:footnotes xmlns:wpc="http://schemas.microsoft.com/office/word/2010/wordprocessingCanvas" xmlns:cx="http://schemas.microsoft.com/office/drawing/2014/chartex" xmlns:cx1="http://schemas.microsoft.com/office/drawing/2015/9/8/chartex" xmlns:cx2="http://schemas.microsoft.com/office/drawing/2015/10/21/chartex" xmlns:cx3="http://schemas.microsoft.com/office/drawing/2016/5/9/chartex" xmlns:cx4="http://schemas.microsoft.com/office/drawing/2016/5/10/chartex" xmlns:cx5="http://schemas.microsoft.com/office/drawing/2016/5/11/chartex" xmlns:cx6="http://schemas.microsoft.com/office/drawing/2016/5/12/chartex" xmlns:cx7="http://schemas.microsoft.com/office/drawing/2016/5/13/chartex" xmlns:cx8="http://schemas.microsoft.com/office/drawing/2016/5/14/chartex" xmlns:mc="http://schemas.openxmlformats.org/markup-compatibility/2006" xmlns:aink="http://schemas.microsoft.com/office/drawing/2016/ink" xmlns:am3d="http://schemas.microsoft.com/office/drawing/2017/model3d" xmlns:o="urn:schemas-microsoft-com:office:office" xmlns:oel="http://schemas.microsoft.com/office/2019/extlst" xmlns:r="http://schemas.openxmlformats.org/officeDocument/2006/relationships" xmlns:m="http://schemas.openxmlformats.org/officeDocument/2006/math" xmlns:v="urn:schemas-microsoft-com:vml" xmlns:wp14="http://schemas.microsoft.com/office/word/2010/wordprocessingDrawing" xmlns:wp="http://schemas.openxmlformats.org/drawingml/2006/wordprocessingDrawing" xmlns:w10="urn:schemas-microsoft-com:office:word" xmlns:w="http://schemas.openxmlformats.org/wordprocessingml/2006/main" xmlns:w14="http://schemas.microsoft.com/office/word/2010/wordml" xmlns:w15="http://schemas.microsoft.com/office/word/2012/wordml" xmlns:w16cex="http://schemas.microsoft.com/office/word/2018/wordml/cex" xmlns:w16cid="http://schemas.microsoft.com/office/word/2016/wordml/cid" xmlns:w16="http://schemas.microsoft.com/office/word/2018/wordml" xmlns:w16du="http://schemas.microsoft.com/office/word/2023/wordml/word16du" xmlns:w16sdtdh="http://schemas.microsoft.com/office/word/2020/wordml/sdtdatahash" xmlns:w16se="http://schemas.microsoft.com/office/word/2015/wordml/symex" xmlns:wpg="http://schemas.microsoft.com/office/word/2010/wordprocessingGroup" xmlns:wpi="http://schemas.microsoft.com/office/word/2010/wordprocessingInk" xmlns:wne="http://schemas.microsoft.com/office/word/2006/wordml" xmlns:wps="http://schemas.microsoft.com/office/word/2010/wordprocessingShape" mc:Ignorable="w14 w15 w16se w16cid w16 w16cex w16sdtdh w16du wp14">
+<w:footnotes xmlns:wpc="http://schemas.microsoft.com/office/word/2010/wordprocessingCanvas" xmlns:cx="http://schemas.microsoft.com/office/drawing/2014/chartex" xmlns:cx1="http://schemas.microsoft.com/office/drawing/2015/9/8/chartex" xmlns:cx2="http://schemas.microsoft.com/office/drawing/2015/10/21/chartex" xmlns:cx3="http://schemas.microsoft.com/office/drawing/2016/5/9/chartex" xmlns:cx4="http://schemas.microsoft.com/office/drawing/2016/5/10/chartex" xmlns:cx5="http://schemas.microsoft.com/office/drawing/2016/5/11/chartex" xmlns:cx6="http://schemas.microsoft.com/office/drawing/2016/5/12/chartex" xmlns:cx7="http://schemas.microsoft.com/office/drawing/2016/5/13/chartex" xmlns:cx8="http://schemas.microsoft.com/office/drawing/2016/5/14/chartex" xmlns:mc="http://schemas.openxmlformats.org/markup-compatibility/2006" xmlns:aink="http://schemas.microsoft.com/office/drawing/2016/ink" xmlns:am3d="http://schemas.microsoft.com/office/drawing/2017/model3d" xmlns:o="urn:schemas-microsoft-com:office:office" xmlns:oel="http://schemas.microsoft.com/office/2019/extlst" xmlns:r="http://schemas.openxmlformats.org/officeDocument/2006/relationships" xmlns:m="http://schemas.openxmlformats.org/officeDocument/2006/math" xmlns:v="urn:schemas-microsoft-com:vml" xmlns:wp14="http://schemas.microsoft.com/office/word/2010/wordprocessingDrawing" xmlns:wp="http://schemas.openxmlformats.org/drawingml/2006/wordprocessingDrawing" xmlns:w10="urn:schemas-microsoft-com:office:word" xmlns:w="http://schemas.openxmlformats.org/wordprocessingml/2006/main" xmlns:w14="http://schemas.microsoft.com/office/word/2010/wordml" xmlns:w15="http://schemas.microsoft.com/office/word/2012/wordml" xmlns:w16cex="http://schemas.microsoft.com/office/word/2018/wordml/cex" xmlns:w16cid="http://schemas.microsoft.com/office/word/2016/wordml/cid" xmlns:w16="http://schemas.microsoft.com/office/word/2018/wordml" xmlns:w16du="http://schemas.microsoft.com/office/word/2023/wordml/word16du" xmlns:w16sdtdh="http://schemas.microsoft.com/office/word/2020/wordml/sdtdatahash" xmlns:w16sdtfl="http://schemas.microsoft.com/office/word/2024/wordml/sdtformatlock" xmlns:w16se="http://schemas.microsoft.com/office/word/2015/wordml/symex" xmlns:wpg="http://schemas.microsoft.com/office/word/2010/wordprocessingGroup" xmlns:wpi="http://schemas.microsoft.com/office/word/2010/wordprocessingInk" xmlns:wne="http://schemas.microsoft.com/office/word/2006/wordml" xmlns:wps="http://schemas.microsoft.com/office/word/2010/wordprocessingShape" mc:Ignorable="w14 w15 w16se w16cid w16 w16cex w16sdtdh w16sdtfl w16du wp14">
   <w:footnote w:type="separator" w:id="-1">
     <w:p>
       <w:pPr>
@@ -13489,7 +13865,7 @@
 </file>
 
 <file path=word/header1.xml><?xml version="1.0" encoding="utf-8"?>
-<w:hdr xmlns:wpc="http://schemas.microsoft.com/office/word/2010/wordprocessingCanvas" xmlns:cx="http://schemas.microsoft.com/office/drawing/2014/chartex" xmlns:cx1="http://schemas.microsoft.com/office/drawing/2015/9/8/chartex" xmlns:cx2="http://schemas.microsoft.com/office/drawing/2015/10/21/chartex" xmlns:cx3="http://schemas.microsoft.com/office/drawing/2016/5/9/chartex" xmlns:cx4="http://schemas.microsoft.com/office/drawing/2016/5/10/chartex" xmlns:cx5="http://schemas.microsoft.com/office/drawing/2016/5/11/chartex" xmlns:cx6="http://schemas.microsoft.com/office/drawing/2016/5/12/chartex" xmlns:cx7="http://schemas.microsoft.com/office/drawing/2016/5/13/chartex" xmlns:cx8="http://schemas.microsoft.com/office/drawing/2016/5/14/chartex" xmlns:mc="http://schemas.openxmlformats.org/markup-compatibility/2006" xmlns:aink="http://schemas.microsoft.com/office/drawing/2016/ink" xmlns:am3d="http://schemas.microsoft.com/office/drawing/2017/model3d" xmlns:o="urn:schemas-microsoft-com:office:office" xmlns:oel="http://schemas.microsoft.com/office/2019/extlst" xmlns:r="http://schemas.openxmlformats.org/officeDocument/2006/relationships" xmlns:m="http://schemas.openxmlformats.org/officeDocument/2006/math" xmlns:v="urn:schemas-microsoft-com:vml" xmlns:wp14="http://schemas.microsoft.com/office/word/2010/wordprocessingDrawing" xmlns:wp="http://schemas.openxmlformats.org/drawingml/2006/wordprocessingDrawing" xmlns:w10="urn:schemas-microsoft-com:office:word" xmlns:w="http://schemas.openxmlformats.org/wordprocessingml/2006/main" xmlns:w14="http://schemas.microsoft.com/office/word/2010/wordml" xmlns:w15="http://schemas.microsoft.com/office/word/2012/wordml" xmlns:w16cex="http://schemas.microsoft.com/office/word/2018/wordml/cex" xmlns:w16cid="http://schemas.microsoft.com/office/word/2016/wordml/cid" xmlns:w16="http://schemas.microsoft.com/office/word/2018/wordml" xmlns:w16du="http://schemas.microsoft.com/office/word/2023/wordml/word16du" xmlns:w16sdtdh="http://schemas.microsoft.com/office/word/2020/wordml/sdtdatahash" xmlns:w16se="http://schemas.microsoft.com/office/word/2015/wordml/symex" xmlns:wpg="http://schemas.microsoft.com/office/word/2010/wordprocessingGroup" xmlns:wpi="http://schemas.microsoft.com/office/word/2010/wordprocessingInk" xmlns:wne="http://schemas.microsoft.com/office/word/2006/wordml" xmlns:wps="http://schemas.microsoft.com/office/word/2010/wordprocessingShape" mc:Ignorable="w14 w15 w16se w16cid w16 w16cex w16sdtdh w16du wp14">
+<w:hdr xmlns:wpc="http://schemas.microsoft.com/office/word/2010/wordprocessingCanvas" xmlns:cx="http://schemas.microsoft.com/office/drawing/2014/chartex" xmlns:cx1="http://schemas.microsoft.com/office/drawing/2015/9/8/chartex" xmlns:cx2="http://schemas.microsoft.com/office/drawing/2015/10/21/chartex" xmlns:cx3="http://schemas.microsoft.com/office/drawing/2016/5/9/chartex" xmlns:cx4="http://schemas.microsoft.com/office/drawing/2016/5/10/chartex" xmlns:cx5="http://schemas.microsoft.com/office/drawing/2016/5/11/chartex" xmlns:cx6="http://schemas.microsoft.com/office/drawing/2016/5/12/chartex" xmlns:cx7="http://schemas.microsoft.com/office/drawing/2016/5/13/chartex" xmlns:cx8="http://schemas.microsoft.com/office/drawing/2016/5/14/chartex" xmlns:mc="http://schemas.openxmlformats.org/markup-compatibility/2006" xmlns:aink="http://schemas.microsoft.com/office/drawing/2016/ink" xmlns:am3d="http://schemas.microsoft.com/office/drawing/2017/model3d" xmlns:o="urn:schemas-microsoft-com:office:office" xmlns:oel="http://schemas.microsoft.com/office/2019/extlst" xmlns:r="http://schemas.openxmlformats.org/officeDocument/2006/relationships" xmlns:m="http://schemas.openxmlformats.org/officeDocument/2006/math" xmlns:v="urn:schemas-microsoft-com:vml" xmlns:wp14="http://schemas.microsoft.com/office/word/2010/wordprocessingDrawing" xmlns:wp="http://schemas.openxmlformats.org/drawingml/2006/wordprocessingDrawing" xmlns:w10="urn:schemas-microsoft-com:office:word" xmlns:w="http://schemas.openxmlformats.org/wordprocessingml/2006/main" xmlns:w14="http://schemas.microsoft.com/office/word/2010/wordml" xmlns:w15="http://schemas.microsoft.com/office/word/2012/wordml" xmlns:w16cex="http://schemas.microsoft.com/office/word/2018/wordml/cex" xmlns:w16cid="http://schemas.microsoft.com/office/word/2016/wordml/cid" xmlns:w16="http://schemas.microsoft.com/office/word/2018/wordml" xmlns:w16du="http://schemas.microsoft.com/office/word/2023/wordml/word16du" xmlns:w16sdtdh="http://schemas.microsoft.com/office/word/2020/wordml/sdtdatahash" xmlns:w16sdtfl="http://schemas.microsoft.com/office/word/2024/wordml/sdtformatlock" xmlns:w16se="http://schemas.microsoft.com/office/word/2015/wordml/symex" xmlns:wpg="http://schemas.microsoft.com/office/word/2010/wordprocessingGroup" xmlns:wpi="http://schemas.microsoft.com/office/word/2010/wordprocessingInk" xmlns:wne="http://schemas.microsoft.com/office/word/2006/wordml" xmlns:wps="http://schemas.microsoft.com/office/word/2010/wordprocessingShape" mc:Ignorable="w14 w15 w16se w16cid w16 w16cex w16sdtdh w16sdtfl w16du wp14">
   <w:p>
     <w:pPr>
       <w:pStyle w:val="Header"/>
@@ -13523,8 +13899,8 @@
           </v:handles>
           <o:lock v:ext="edit" text="t" shapetype="t"/>
         </v:shapetype>
-        <v:shape id="PowerPlusWaterMarkObject248969219" o:spid="_x0000_s1026" type="#_x0000_t136" style="position:absolute;margin-left:0;margin-top:0;width:629.4pt;height:128.4pt;rotation:315;z-index:-251655168;mso-position-horizontal:center;mso-position-horizontal-relative:margin;mso-position-vertical:center;mso-position-vertical-relative:margin" o:allowincell="f" fillcolor="#a5a5a5 [2092]" stroked="f">
-          <v:textpath style="font-family:&quot;Calibri&quot;;font-size:105pt" string="KARAN ARORA"/>
+        <v:shape id="PowerPlusWaterMarkObject268193032" o:spid="_x0000_s1026" type="#_x0000_t136" style="position:absolute;margin-left:0;margin-top:0;width:486.6pt;height:174.6pt;z-index:-251655168;mso-position-horizontal:center;mso-position-horizontal-relative:margin;mso-position-vertical:center;mso-position-vertical-relative:margin" o:allowincell="f" fillcolor="#7f7f7f [1612]" stroked="f">
+          <v:textpath style="font-family:&quot;earth&quot;;font-size:135pt" string="RLCC"/>
           <w10:wrap anchorx="margin" anchory="margin"/>
         </v:shape>
       </w:pict>
@@ -13534,7 +13910,7 @@
 </file>
 
 <file path=word/header2.xml><?xml version="1.0" encoding="utf-8"?>
-<w:hdr xmlns:wpc="http://schemas.microsoft.com/office/word/2010/wordprocessingCanvas" xmlns:cx="http://schemas.microsoft.com/office/drawing/2014/chartex" xmlns:cx1="http://schemas.microsoft.com/office/drawing/2015/9/8/chartex" xmlns:cx2="http://schemas.microsoft.com/office/drawing/2015/10/21/chartex" xmlns:cx3="http://schemas.microsoft.com/office/drawing/2016/5/9/chartex" xmlns:cx4="http://schemas.microsoft.com/office/drawing/2016/5/10/chartex" xmlns:cx5="http://schemas.microsoft.com/office/drawing/2016/5/11/chartex" xmlns:cx6="http://schemas.microsoft.com/office/drawing/2016/5/12/chartex" xmlns:cx7="http://schemas.microsoft.com/office/drawing/2016/5/13/chartex" xmlns:cx8="http://schemas.microsoft.com/office/drawing/2016/5/14/chartex" xmlns:mc="http://schemas.openxmlformats.org/markup-compatibility/2006" xmlns:aink="http://schemas.microsoft.com/office/drawing/2016/ink" xmlns:am3d="http://schemas.microsoft.com/office/drawing/2017/model3d" xmlns:o="urn:schemas-microsoft-com:office:office" xmlns:oel="http://schemas.microsoft.com/office/2019/extlst" xmlns:r="http://schemas.openxmlformats.org/officeDocument/2006/relationships" xmlns:m="http://schemas.openxmlformats.org/officeDocument/2006/math" xmlns:v="urn:schemas-microsoft-com:vml" xmlns:wp14="http://schemas.microsoft.com/office/word/2010/wordprocessingDrawing" xmlns:wp="http://schemas.openxmlformats.org/drawingml/2006/wordprocessingDrawing" xmlns:w10="urn:schemas-microsoft-com:office:word" xmlns:w="http://schemas.openxmlformats.org/wordprocessingml/2006/main" xmlns:w14="http://schemas.microsoft.com/office/word/2010/wordml" xmlns:w15="http://schemas.microsoft.com/office/word/2012/wordml" xmlns:w16cex="http://schemas.microsoft.com/office/word/2018/wordml/cex" xmlns:w16cid="http://schemas.microsoft.com/office/word/2016/wordml/cid" xmlns:w16="http://schemas.microsoft.com/office/word/2018/wordml" xmlns:w16du="http://schemas.microsoft.com/office/word/2023/wordml/word16du" xmlns:w16sdtdh="http://schemas.microsoft.com/office/word/2020/wordml/sdtdatahash" xmlns:w16se="http://schemas.microsoft.com/office/word/2015/wordml/symex" xmlns:wpg="http://schemas.microsoft.com/office/word/2010/wordprocessingGroup" xmlns:wpi="http://schemas.microsoft.com/office/word/2010/wordprocessingInk" xmlns:wne="http://schemas.microsoft.com/office/word/2006/wordml" xmlns:wps="http://schemas.microsoft.com/office/word/2010/wordprocessingShape" mc:Ignorable="w14 w15 w16se w16cid w16 w16cex w16sdtdh w16du wp14">
+<w:hdr xmlns:wpc="http://schemas.microsoft.com/office/word/2010/wordprocessingCanvas" xmlns:cx="http://schemas.microsoft.com/office/drawing/2014/chartex" xmlns:cx1="http://schemas.microsoft.com/office/drawing/2015/9/8/chartex" xmlns:cx2="http://schemas.microsoft.com/office/drawing/2015/10/21/chartex" xmlns:cx3="http://schemas.microsoft.com/office/drawing/2016/5/9/chartex" xmlns:cx4="http://schemas.microsoft.com/office/drawing/2016/5/10/chartex" xmlns:cx5="http://schemas.microsoft.com/office/drawing/2016/5/11/chartex" xmlns:cx6="http://schemas.microsoft.com/office/drawing/2016/5/12/chartex" xmlns:cx7="http://schemas.microsoft.com/office/drawing/2016/5/13/chartex" xmlns:cx8="http://schemas.microsoft.com/office/drawing/2016/5/14/chartex" xmlns:mc="http://schemas.openxmlformats.org/markup-compatibility/2006" xmlns:aink="http://schemas.microsoft.com/office/drawing/2016/ink" xmlns:am3d="http://schemas.microsoft.com/office/drawing/2017/model3d" xmlns:o="urn:schemas-microsoft-com:office:office" xmlns:oel="http://schemas.microsoft.com/office/2019/extlst" xmlns:r="http://schemas.openxmlformats.org/officeDocument/2006/relationships" xmlns:m="http://schemas.openxmlformats.org/officeDocument/2006/math" xmlns:v="urn:schemas-microsoft-com:vml" xmlns:wp14="http://schemas.microsoft.com/office/word/2010/wordprocessingDrawing" xmlns:wp="http://schemas.openxmlformats.org/drawingml/2006/wordprocessingDrawing" xmlns:w10="urn:schemas-microsoft-com:office:word" xmlns:w="http://schemas.openxmlformats.org/wordprocessingml/2006/main" xmlns:w14="http://schemas.microsoft.com/office/word/2010/wordml" xmlns:w15="http://schemas.microsoft.com/office/word/2012/wordml" xmlns:w16cex="http://schemas.microsoft.com/office/word/2018/wordml/cex" xmlns:w16cid="http://schemas.microsoft.com/office/word/2016/wordml/cid" xmlns:w16="http://schemas.microsoft.com/office/word/2018/wordml" xmlns:w16du="http://schemas.microsoft.com/office/word/2023/wordml/word16du" xmlns:w16sdtdh="http://schemas.microsoft.com/office/word/2020/wordml/sdtdatahash" xmlns:w16sdtfl="http://schemas.microsoft.com/office/word/2024/wordml/sdtformatlock" xmlns:w16se="http://schemas.microsoft.com/office/word/2015/wordml/symex" xmlns:wpg="http://schemas.microsoft.com/office/word/2010/wordprocessingGroup" xmlns:wpi="http://schemas.microsoft.com/office/word/2010/wordprocessingInk" xmlns:wne="http://schemas.microsoft.com/office/word/2006/wordml" xmlns:wps="http://schemas.microsoft.com/office/word/2010/wordprocessingShape" mc:Ignorable="w14 w15 w16se w16cid w16 w16cex w16sdtdh w16sdtfl w16du wp14">
   <w:p>
     <w:pPr>
       <w:pStyle w:val="Header"/>
@@ -13568,8 +13944,8 @@
           </v:handles>
           <o:lock v:ext="edit" text="t" shapetype="t"/>
         </v:shapetype>
-        <v:shape id="PowerPlusWaterMarkObject248969220" o:spid="_x0000_s1027" type="#_x0000_t136" style="position:absolute;margin-left:0;margin-top:0;width:629.4pt;height:128.4pt;rotation:315;z-index:-251653120;mso-position-horizontal:center;mso-position-horizontal-relative:margin;mso-position-vertical:center;mso-position-vertical-relative:margin" o:allowincell="f" fillcolor="#a5a5a5 [2092]" stroked="f">
-          <v:textpath style="font-family:&quot;Calibri&quot;;font-size:105pt" string="KARAN ARORA"/>
+        <v:shape id="PowerPlusWaterMarkObject268193033" o:spid="_x0000_s1027" type="#_x0000_t136" style="position:absolute;margin-left:0;margin-top:0;width:486.6pt;height:174.6pt;z-index:-251653120;mso-position-horizontal:center;mso-position-horizontal-relative:margin;mso-position-vertical:center;mso-position-vertical-relative:margin" o:allowincell="f" fillcolor="#7f7f7f [1612]" stroked="f">
+          <v:textpath style="font-family:&quot;earth&quot;;font-size:135pt" string="RLCC"/>
           <w10:wrap anchorx="margin" anchory="margin"/>
         </v:shape>
       </w:pict>
@@ -13579,7 +13955,7 @@
 </file>
 
 <file path=word/header3.xml><?xml version="1.0" encoding="utf-8"?>
-<w:hdr xmlns:wpc="http://schemas.microsoft.com/office/word/2010/wordprocessingCanvas" xmlns:cx="http://schemas.microsoft.com/office/drawing/2014/chartex" xmlns:cx1="http://schemas.microsoft.com/office/drawing/2015/9/8/chartex" xmlns:cx2="http://schemas.microsoft.com/office/drawing/2015/10/21/chartex" xmlns:cx3="http://schemas.microsoft.com/office/drawing/2016/5/9/chartex" xmlns:cx4="http://schemas.microsoft.com/office/drawing/2016/5/10/chartex" xmlns:cx5="http://schemas.microsoft.com/office/drawing/2016/5/11/chartex" xmlns:cx6="http://schemas.microsoft.com/office/drawing/2016/5/12/chartex" xmlns:cx7="http://schemas.microsoft.com/office/drawing/2016/5/13/chartex" xmlns:cx8="http://schemas.microsoft.com/office/drawing/2016/5/14/chartex" xmlns:mc="http://schemas.openxmlformats.org/markup-compatibility/2006" xmlns:aink="http://schemas.microsoft.com/office/drawing/2016/ink" xmlns:am3d="http://schemas.microsoft.com/office/drawing/2017/model3d" xmlns:o="urn:schemas-microsoft-com:office:office" xmlns:oel="http://schemas.microsoft.com/office/2019/extlst" xmlns:r="http://schemas.openxmlformats.org/officeDocument/2006/relationships" xmlns:m="http://schemas.openxmlformats.org/officeDocument/2006/math" xmlns:v="urn:schemas-microsoft-com:vml" xmlns:wp14="http://schemas.microsoft.com/office/word/2010/wordprocessingDrawing" xmlns:wp="http://schemas.openxmlformats.org/drawingml/2006/wordprocessingDrawing" xmlns:w10="urn:schemas-microsoft-com:office:word" xmlns:w="http://schemas.openxmlformats.org/wordprocessingml/2006/main" xmlns:w14="http://schemas.microsoft.com/office/word/2010/wordml" xmlns:w15="http://schemas.microsoft.com/office/word/2012/wordml" xmlns:w16cex="http://schemas.microsoft.com/office/word/2018/wordml/cex" xmlns:w16cid="http://schemas.microsoft.com/office/word/2016/wordml/cid" xmlns:w16="http://schemas.microsoft.com/office/word/2018/wordml" xmlns:w16du="http://schemas.microsoft.com/office/word/2023/wordml/word16du" xmlns:w16sdtdh="http://schemas.microsoft.com/office/word/2020/wordml/sdtdatahash" xmlns:w16se="http://schemas.microsoft.com/office/word/2015/wordml/symex" xmlns:wpg="http://schemas.microsoft.com/office/word/2010/wordprocessingGroup" xmlns:wpi="http://schemas.microsoft.com/office/word/2010/wordprocessingInk" xmlns:wne="http://schemas.microsoft.com/office/word/2006/wordml" xmlns:wps="http://schemas.microsoft.com/office/word/2010/wordprocessingShape" mc:Ignorable="w14 w15 w16se w16cid w16 w16cex w16sdtdh w16du wp14">
+<w:hdr xmlns:wpc="http://schemas.microsoft.com/office/word/2010/wordprocessingCanvas" xmlns:cx="http://schemas.microsoft.com/office/drawing/2014/chartex" xmlns:cx1="http://schemas.microsoft.com/office/drawing/2015/9/8/chartex" xmlns:cx2="http://schemas.microsoft.com/office/drawing/2015/10/21/chartex" xmlns:cx3="http://schemas.microsoft.com/office/drawing/2016/5/9/chartex" xmlns:cx4="http://schemas.microsoft.com/office/drawing/2016/5/10/chartex" xmlns:cx5="http://schemas.microsoft.com/office/drawing/2016/5/11/chartex" xmlns:cx6="http://schemas.microsoft.com/office/drawing/2016/5/12/chartex" xmlns:cx7="http://schemas.microsoft.com/office/drawing/2016/5/13/chartex" xmlns:cx8="http://schemas.microsoft.com/office/drawing/2016/5/14/chartex" xmlns:mc="http://schemas.openxmlformats.org/markup-compatibility/2006" xmlns:aink="http://schemas.microsoft.com/office/drawing/2016/ink" xmlns:am3d="http://schemas.microsoft.com/office/drawing/2017/model3d" xmlns:o="urn:schemas-microsoft-com:office:office" xmlns:oel="http://schemas.microsoft.com/office/2019/extlst" xmlns:r="http://schemas.openxmlformats.org/officeDocument/2006/relationships" xmlns:m="http://schemas.openxmlformats.org/officeDocument/2006/math" xmlns:v="urn:schemas-microsoft-com:vml" xmlns:wp14="http://schemas.microsoft.com/office/word/2010/wordprocessingDrawing" xmlns:wp="http://schemas.openxmlformats.org/drawingml/2006/wordprocessingDrawing" xmlns:w10="urn:schemas-microsoft-com:office:word" xmlns:w="http://schemas.openxmlformats.org/wordprocessingml/2006/main" xmlns:w14="http://schemas.microsoft.com/office/word/2010/wordml" xmlns:w15="http://schemas.microsoft.com/office/word/2012/wordml" xmlns:w16cex="http://schemas.microsoft.com/office/word/2018/wordml/cex" xmlns:w16cid="http://schemas.microsoft.com/office/word/2016/wordml/cid" xmlns:w16="http://schemas.microsoft.com/office/word/2018/wordml" xmlns:w16du="http://schemas.microsoft.com/office/word/2023/wordml/word16du" xmlns:w16sdtdh="http://schemas.microsoft.com/office/word/2020/wordml/sdtdatahash" xmlns:w16sdtfl="http://schemas.microsoft.com/office/word/2024/wordml/sdtformatlock" xmlns:w16se="http://schemas.microsoft.com/office/word/2015/wordml/symex" xmlns:wpg="http://schemas.microsoft.com/office/word/2010/wordprocessingGroup" xmlns:wpi="http://schemas.microsoft.com/office/word/2010/wordprocessingInk" xmlns:wne="http://schemas.microsoft.com/office/word/2006/wordml" xmlns:wps="http://schemas.microsoft.com/office/word/2010/wordprocessingShape" mc:Ignorable="w14 w15 w16se w16cid w16 w16cex w16sdtdh w16sdtfl w16du wp14">
   <w:p>
     <w:pPr>
       <w:pStyle w:val="Header"/>
@@ -13613,8 +13989,8 @@
           </v:handles>
           <o:lock v:ext="edit" text="t" shapetype="t"/>
         </v:shapetype>
-        <v:shape id="PowerPlusWaterMarkObject248969218" o:spid="_x0000_s1025" type="#_x0000_t136" style="position:absolute;margin-left:0;margin-top:0;width:629.4pt;height:128.4pt;rotation:315;z-index:-251657216;mso-position-horizontal:center;mso-position-horizontal-relative:margin;mso-position-vertical:center;mso-position-vertical-relative:margin" o:allowincell="f" fillcolor="#a5a5a5 [2092]" stroked="f">
-          <v:textpath style="font-family:&quot;Calibri&quot;;font-size:105pt" string="KARAN ARORA"/>
+        <v:shape id="PowerPlusWaterMarkObject268193031" o:spid="_x0000_s1025" type="#_x0000_t136" style="position:absolute;margin-left:0;margin-top:0;width:486.6pt;height:174.6pt;z-index:-251657216;mso-position-horizontal:center;mso-position-horizontal-relative:margin;mso-position-vertical:center;mso-position-vertical-relative:margin" o:allowincell="f" fillcolor="#7f7f7f [1612]" stroked="f">
+          <v:textpath style="font-family:&quot;earth&quot;;font-size:135pt" string="RLCC"/>
           <w10:wrap anchorx="margin" anchory="margin"/>
         </v:shape>
       </w:pict>
@@ -13624,7 +14000,7 @@
 </file>
 
 <file path=word/numbering.xml><?xml version="1.0" encoding="utf-8"?>
-<w:numbering xmlns:wpc="http://schemas.microsoft.com/office/word/2010/wordprocessingCanvas" xmlns:cx="http://schemas.microsoft.com/office/drawing/2014/chartex" xmlns:cx1="http://schemas.microsoft.com/office/drawing/2015/9/8/chartex" xmlns:cx2="http://schemas.microsoft.com/office/drawing/2015/10/21/chartex" xmlns:cx3="http://schemas.microsoft.com/office/drawing/2016/5/9/chartex" xmlns:cx4="http://schemas.microsoft.com/office/drawing/2016/5/10/chartex" xmlns:cx5="http://schemas.microsoft.com/office/drawing/2016/5/11/chartex" xmlns:cx6="http://schemas.microsoft.com/office/drawing/2016/5/12/chartex" xmlns:cx7="http://schemas.microsoft.com/office/drawing/2016/5/13/chartex" xmlns:cx8="http://schemas.microsoft.com/office/drawing/2016/5/14/chartex" xmlns:mc="http://schemas.openxmlformats.org/markup-compatibility/2006" xmlns:aink="http://schemas.microsoft.com/office/drawing/2016/ink" xmlns:am3d="http://schemas.microsoft.com/office/drawing/2017/model3d" xmlns:o="urn:schemas-microsoft-com:office:office" xmlns:oel="http://schemas.microsoft.com/office/2019/extlst" xmlns:r="http://schemas.openxmlformats.org/officeDocument/2006/relationships" xmlns:m="http://schemas.openxmlformats.org/officeDocument/2006/math" xmlns:v="urn:schemas-microsoft-com:vml" xmlns:wp14="http://schemas.microsoft.com/office/word/2010/wordprocessingDrawing" xmlns:wp="http://schemas.openxmlformats.org/drawingml/2006/wordprocessingDrawing" xmlns:w10="urn:schemas-microsoft-com:office:word" xmlns:w="http://schemas.openxmlformats.org/wordprocessingml/2006/main" xmlns:w14="http://schemas.microsoft.com/office/word/2010/wordml" xmlns:w15="http://schemas.microsoft.com/office/word/2012/wordml" xmlns:w16cex="http://schemas.microsoft.com/office/word/2018/wordml/cex" xmlns:w16cid="http://schemas.microsoft.com/office/word/2016/wordml/cid" xmlns:w16="http://schemas.microsoft.com/office/word/2018/wordml" xmlns:w16du="http://schemas.microsoft.com/office/word/2023/wordml/word16du" xmlns:w16sdtdh="http://schemas.microsoft.com/office/word/2020/wordml/sdtdatahash" xmlns:w16se="http://schemas.microsoft.com/office/word/2015/wordml/symex" xmlns:wpg="http://schemas.microsoft.com/office/word/2010/wordprocessingGroup" xmlns:wpi="http://schemas.microsoft.com/office/word/2010/wordprocessingInk" xmlns:wne="http://schemas.microsoft.com/office/word/2006/wordml" xmlns:wps="http://schemas.microsoft.com/office/word/2010/wordprocessingShape" mc:Ignorable="w14 w15 w16se w16cid w16 w16cex w16sdtdh w16du wp14">
+<w:numbering xmlns:wpc="http://schemas.microsoft.com/office/word/2010/wordprocessingCanvas" xmlns:cx="http://schemas.microsoft.com/office/drawing/2014/chartex" xmlns:cx1="http://schemas.microsoft.com/office/drawing/2015/9/8/chartex" xmlns:cx2="http://schemas.microsoft.com/office/drawing/2015/10/21/chartex" xmlns:cx3="http://schemas.microsoft.com/office/drawing/2016/5/9/chartex" xmlns:cx4="http://schemas.microsoft.com/office/drawing/2016/5/10/chartex" xmlns:cx5="http://schemas.microsoft.com/office/drawing/2016/5/11/chartex" xmlns:cx6="http://schemas.microsoft.com/office/drawing/2016/5/12/chartex" xmlns:cx7="http://schemas.microsoft.com/office/drawing/2016/5/13/chartex" xmlns:cx8="http://schemas.microsoft.com/office/drawing/2016/5/14/chartex" xmlns:mc="http://schemas.openxmlformats.org/markup-compatibility/2006" xmlns:aink="http://schemas.microsoft.com/office/drawing/2016/ink" xmlns:am3d="http://schemas.microsoft.com/office/drawing/2017/model3d" xmlns:o="urn:schemas-microsoft-com:office:office" xmlns:oel="http://schemas.microsoft.com/office/2019/extlst" xmlns:r="http://schemas.openxmlformats.org/officeDocument/2006/relationships" xmlns:m="http://schemas.openxmlformats.org/officeDocument/2006/math" xmlns:v="urn:schemas-microsoft-com:vml" xmlns:wp14="http://schemas.microsoft.com/office/word/2010/wordprocessingDrawing" xmlns:wp="http://schemas.openxmlformats.org/drawingml/2006/wordprocessingDrawing" xmlns:w10="urn:schemas-microsoft-com:office:word" xmlns:w="http://schemas.openxmlformats.org/wordprocessingml/2006/main" xmlns:w14="http://schemas.microsoft.com/office/word/2010/wordml" xmlns:w15="http://schemas.microsoft.com/office/word/2012/wordml" xmlns:w16cex="http://schemas.microsoft.com/office/word/2018/wordml/cex" xmlns:w16cid="http://schemas.microsoft.com/office/word/2016/wordml/cid" xmlns:w16="http://schemas.microsoft.com/office/word/2018/wordml" xmlns:w16du="http://schemas.microsoft.com/office/word/2023/wordml/word16du" xmlns:w16sdtdh="http://schemas.microsoft.com/office/word/2020/wordml/sdtdatahash" xmlns:w16sdtfl="http://schemas.microsoft.com/office/word/2024/wordml/sdtformatlock" xmlns:w16se="http://schemas.microsoft.com/office/word/2015/wordml/symex" xmlns:wpg="http://schemas.microsoft.com/office/word/2010/wordprocessingGroup" xmlns:wpi="http://schemas.microsoft.com/office/word/2010/wordprocessingInk" xmlns:wne="http://schemas.microsoft.com/office/word/2006/wordml" xmlns:wps="http://schemas.microsoft.com/office/word/2010/wordprocessingShape" mc:Ignorable="w14 w15 w16se w16cid w16 w16cex w16sdtdh w16sdtfl w16du wp14">
   <w:abstractNum w:abstractNumId="0" w15:restartNumberingAfterBreak="0">
     <w:nsid w:val="0DB458D3"/>
     <w:multiLevelType w:val="hybridMultilevel"/>
@@ -14733,7 +15109,7 @@
 </file>
 
 <file path=word/styles.xml><?xml version="1.0" encoding="utf-8"?>
-<w:styles xmlns:mc="http://schemas.openxmlformats.org/markup-compatibility/2006" xmlns:r="http://schemas.openxmlformats.org/officeDocument/2006/relationships" xmlns:w="http://schemas.openxmlformats.org/wordprocessingml/2006/main" xmlns:w14="http://schemas.microsoft.com/office/word/2010/wordml" xmlns:w15="http://schemas.microsoft.com/office/word/2012/wordml" xmlns:w16cex="http://schemas.microsoft.com/office/word/2018/wordml/cex" xmlns:w16cid="http://schemas.microsoft.com/office/word/2016/wordml/cid" xmlns:w16="http://schemas.microsoft.com/office/word/2018/wordml" xmlns:w16du="http://schemas.microsoft.com/office/word/2023/wordml/word16du" xmlns:w16sdtdh="http://schemas.microsoft.com/office/word/2020/wordml/sdtdatahash" xmlns:w16se="http://schemas.microsoft.com/office/word/2015/wordml/symex" mc:Ignorable="w14 w15 w16se w16cid w16 w16cex w16sdtdh w16du">
+<w:styles xmlns:mc="http://schemas.openxmlformats.org/markup-compatibility/2006" xmlns:r="http://schemas.openxmlformats.org/officeDocument/2006/relationships" xmlns:w="http://schemas.openxmlformats.org/wordprocessingml/2006/main" xmlns:w14="http://schemas.microsoft.com/office/word/2010/wordml" xmlns:w15="http://schemas.microsoft.com/office/word/2012/wordml" xmlns:w16cex="http://schemas.microsoft.com/office/word/2018/wordml/cex" xmlns:w16cid="http://schemas.microsoft.com/office/word/2016/wordml/cid" xmlns:w16="http://schemas.microsoft.com/office/word/2018/wordml" xmlns:w16du="http://schemas.microsoft.com/office/word/2023/wordml/word16du" xmlns:w16sdtdh="http://schemas.microsoft.com/office/word/2020/wordml/sdtdatahash" xmlns:w16sdtfl="http://schemas.microsoft.com/office/word/2024/wordml/sdtformatlock" xmlns:w16se="http://schemas.microsoft.com/office/word/2015/wordml/symex" mc:Ignorable="w14 w15 w16se w16cid w16 w16cex w16sdtdh w16sdtfl w16du">
   <w:docDefaults>
     <w:rPrDefault>
       <w:rPr>

--- a/Class 9th/class = 9th worksheets/Physics worksheets/ch = 8 force and laws of motion worksheet.docx
+++ b/Class 9th/class = 9th worksheets/Physics worksheets/ch = 8 force and laws of motion worksheet.docx
@@ -155,23 +155,13 @@
               </w:rPr>
               <w:t xml:space="preserve">   </w:t>
             </w:r>
-            <w:proofErr w:type="gramStart"/>
             <w:r>
               <w:rPr>
                 <w:b/>
                 <w:sz w:val="34"/>
                 <w:szCs w:val="34"/>
               </w:rPr>
-              <w:t>Class :</w:t>
-            </w:r>
-            <w:proofErr w:type="gramEnd"/>
-            <w:r>
-              <w:rPr>
-                <w:b/>
-                <w:sz w:val="34"/>
-                <w:szCs w:val="34"/>
-              </w:rPr>
-              <w:t xml:space="preserve"> IX</w:t>
+              <w:t>Class : IX</w:t>
             </w:r>
           </w:p>
           <w:p>
@@ -267,18 +257,8 @@
           <w:szCs w:val="28"/>
           <w:u w:val="double"/>
         </w:rPr>
-        <w:t xml:space="preserve">Multiple Choice </w:t>
-      </w:r>
-      <w:proofErr w:type="gramStart"/>
-      <w:r>
-        <w:rPr>
-          <w:sz w:val="28"/>
-          <w:szCs w:val="28"/>
-          <w:u w:val="double"/>
-        </w:rPr>
-        <w:t>Questions :</w:t>
-      </w:r>
-      <w:proofErr w:type="gramEnd"/>
+        <w:t>Multiple Choice Questions :</w:t>
+      </w:r>
     </w:p>
     <w:p>
       <w:pPr>
@@ -737,17 +717,8 @@
           <w:sz w:val="20"/>
           <w:szCs w:val="20"/>
         </w:rPr>
-        <w:t xml:space="preserve">A heavy object is at rest. Its linear momentum </w:t>
-      </w:r>
-      <w:proofErr w:type="gramStart"/>
-      <w:r>
-        <w:rPr>
-          <w:sz w:val="20"/>
-          <w:szCs w:val="20"/>
-        </w:rPr>
-        <w:t>is :</w:t>
-      </w:r>
-      <w:proofErr w:type="gramEnd"/>
+        <w:t>A heavy object is at rest. Its linear momentum is :</w:t>
+      </w:r>
     </w:p>
     <w:tbl>
       <w:tblPr>
@@ -1178,17 +1149,8 @@
           <w:sz w:val="20"/>
           <w:szCs w:val="20"/>
         </w:rPr>
-        <w:t xml:space="preserve">The total linear momentum of a bullet and gun on firing </w:t>
-      </w:r>
-      <w:proofErr w:type="gramStart"/>
-      <w:r>
-        <w:rPr>
-          <w:sz w:val="20"/>
-          <w:szCs w:val="20"/>
-        </w:rPr>
-        <w:t>is :</w:t>
-      </w:r>
-      <w:proofErr w:type="gramEnd"/>
+        <w:t>The total linear momentum of a bullet and gun on firing is :</w:t>
+      </w:r>
     </w:p>
     <w:tbl>
       <w:tblPr>
@@ -1410,17 +1372,8 @@
           <w:sz w:val="20"/>
           <w:szCs w:val="20"/>
         </w:rPr>
-        <w:t xml:space="preserve">When mass of a body and its velocity, both are doubled, the percentage change in its linear momentum </w:t>
-      </w:r>
-      <w:proofErr w:type="gramStart"/>
-      <w:r>
-        <w:rPr>
-          <w:sz w:val="20"/>
-          <w:szCs w:val="20"/>
-        </w:rPr>
-        <w:t>is :</w:t>
-      </w:r>
-      <w:proofErr w:type="gramEnd"/>
+        <w:t>When mass of a body and its velocity, both are doubled, the percentage change in its linear momentum is :</w:t>
+      </w:r>
     </w:p>
     <w:tbl>
       <w:tblPr>
@@ -2088,17 +2041,8 @@
           <w:sz w:val="20"/>
           <w:szCs w:val="20"/>
         </w:rPr>
-        <w:t xml:space="preserve">uniform velocity of 5 m/s. The external force acting on the body </w:t>
-      </w:r>
-      <w:proofErr w:type="gramStart"/>
-      <w:r>
-        <w:rPr>
-          <w:sz w:val="20"/>
-          <w:szCs w:val="20"/>
-        </w:rPr>
-        <w:t>is :</w:t>
-      </w:r>
-      <w:proofErr w:type="gramEnd"/>
+        <w:t>uniform velocity of 5 m/s. The external force acting on the body is :</w:t>
+      </w:r>
     </w:p>
     <w:tbl>
       <w:tblPr>
@@ -2192,17 +2136,8 @@
                 <w:sz w:val="20"/>
                 <w:szCs w:val="20"/>
               </w:rPr>
-              <w:t xml:space="preserve"> 10 </w:t>
-            </w:r>
-            <w:proofErr w:type="gramStart"/>
-            <w:r>
-              <w:rPr>
-                <w:sz w:val="20"/>
-                <w:szCs w:val="20"/>
-              </w:rPr>
-              <w:t>dyne</w:t>
-            </w:r>
-            <w:proofErr w:type="gramEnd"/>
+              <w:t xml:space="preserve"> 10 dyne</w:t>
+            </w:r>
             <w:r>
               <w:rPr>
                 <w:sz w:val="20"/>
@@ -2587,17 +2522,8 @@
           <w:sz w:val="20"/>
           <w:szCs w:val="20"/>
         </w:rPr>
-        <w:t xml:space="preserve">suddenly? This is due </w:t>
-      </w:r>
-      <w:proofErr w:type="gramStart"/>
-      <w:r>
-        <w:rPr>
-          <w:sz w:val="20"/>
-          <w:szCs w:val="20"/>
-        </w:rPr>
-        <w:t>to :</w:t>
-      </w:r>
-      <w:proofErr w:type="gramEnd"/>
+        <w:t>suddenly? This is due to :</w:t>
+      </w:r>
     </w:p>
     <w:p>
       <w:pPr>
@@ -2771,17 +2697,8 @@
           <w:sz w:val="20"/>
           <w:szCs w:val="20"/>
         </w:rPr>
-        <w:t xml:space="preserve">he initial velocity of recoil of the rifle </w:t>
-      </w:r>
-      <w:proofErr w:type="gramStart"/>
-      <w:r>
-        <w:rPr>
-          <w:sz w:val="20"/>
-          <w:szCs w:val="20"/>
-        </w:rPr>
-        <w:t>is :</w:t>
-      </w:r>
-      <w:proofErr w:type="gramEnd"/>
+        <w:t>he initial velocity of recoil of the rifle is :</w:t>
+      </w:r>
     </w:p>
     <w:tbl>
       <w:tblPr>
@@ -2989,17 +2906,8 @@
           <w:sz w:val="20"/>
           <w:szCs w:val="20"/>
         </w:rPr>
-        <w:t xml:space="preserve">When a branch of a tree is shaken, some of the fruits may fall down. This happens due </w:t>
-      </w:r>
-      <w:proofErr w:type="gramStart"/>
-      <w:r>
-        <w:rPr>
-          <w:sz w:val="20"/>
-          <w:szCs w:val="20"/>
-        </w:rPr>
-        <w:t>to :</w:t>
-      </w:r>
-      <w:proofErr w:type="gramEnd"/>
+        <w:t>When a branch of a tree is shaken, some of the fruits may fall down. This happens due to :</w:t>
+      </w:r>
     </w:p>
     <w:tbl>
       <w:tblPr>
@@ -3245,17 +3153,8 @@
           <w:szCs w:val="20"/>
         </w:rPr>
         <w:lastRenderedPageBreak/>
-        <w:t xml:space="preserve">The S.I. unit of linear momentum </w:t>
-      </w:r>
-      <w:proofErr w:type="gramStart"/>
-      <w:r>
-        <w:rPr>
-          <w:sz w:val="20"/>
-          <w:szCs w:val="20"/>
-        </w:rPr>
-        <w:t>is :</w:t>
-      </w:r>
-      <w:proofErr w:type="gramEnd"/>
+        <w:t>The S.I. unit of linear momentum is :</w:t>
+      </w:r>
     </w:p>
     <w:tbl>
       <w:tblPr>
@@ -3568,17 +3467,8 @@
           <w:sz w:val="20"/>
           <w:szCs w:val="20"/>
         </w:rPr>
-        <w:t xml:space="preserve">third law of motion, action and </w:t>
-      </w:r>
-      <w:proofErr w:type="gramStart"/>
-      <w:r>
-        <w:rPr>
-          <w:sz w:val="20"/>
-          <w:szCs w:val="20"/>
-        </w:rPr>
-        <w:t>reaction :</w:t>
-      </w:r>
-      <w:proofErr w:type="gramEnd"/>
+        <w:t>third law of motion, action and reaction :</w:t>
+      </w:r>
     </w:p>
     <w:p>
       <w:pPr>
@@ -3731,17 +3621,8 @@
           <w:sz w:val="20"/>
           <w:szCs w:val="20"/>
         </w:rPr>
-        <w:t xml:space="preserve">goal. This enables the goalkeeper </w:t>
-      </w:r>
-      <w:proofErr w:type="gramStart"/>
-      <w:r>
-        <w:rPr>
-          <w:sz w:val="20"/>
-          <w:szCs w:val="20"/>
-        </w:rPr>
-        <w:t>to :</w:t>
-      </w:r>
-      <w:proofErr w:type="gramEnd"/>
+        <w:t>goal. This enables the goalkeeper to :</w:t>
+      </w:r>
     </w:p>
     <w:p>
       <w:pPr>
@@ -3845,33 +3726,8 @@
           <w:sz w:val="20"/>
           <w:szCs w:val="20"/>
         </w:rPr>
-        <w:t xml:space="preserve">The inertia of an object </w:t>
-      </w:r>
-      <w:proofErr w:type="gramStart"/>
-      <w:r>
-        <w:rPr>
-          <w:sz w:val="20"/>
-          <w:szCs w:val="20"/>
-        </w:rPr>
-        <w:t>tend</w:t>
-      </w:r>
-      <w:proofErr w:type="gramEnd"/>
-      <w:r>
-        <w:rPr>
-          <w:sz w:val="20"/>
-          <w:szCs w:val="20"/>
-        </w:rPr>
-        <w:t xml:space="preserve"> to cause the </w:t>
-      </w:r>
-      <w:proofErr w:type="gramStart"/>
-      <w:r>
-        <w:rPr>
-          <w:sz w:val="20"/>
-          <w:szCs w:val="20"/>
-        </w:rPr>
-        <w:t>object :</w:t>
-      </w:r>
-      <w:proofErr w:type="gramEnd"/>
+        <w:t>The inertia of an object tend to cause the object :</w:t>
+      </w:r>
     </w:p>
     <w:p>
       <w:pPr>
@@ -3982,17 +3838,8 @@
           <w:sz w:val="20"/>
           <w:szCs w:val="20"/>
         </w:rPr>
-        <w:t xml:space="preserve">A passenger in a moving train tosses a coin which falls behind him. It means that motion of the train </w:t>
-      </w:r>
-      <w:proofErr w:type="gramStart"/>
-      <w:r>
-        <w:rPr>
-          <w:sz w:val="20"/>
-          <w:szCs w:val="20"/>
-        </w:rPr>
-        <w:t>is :</w:t>
-      </w:r>
-      <w:proofErr w:type="gramEnd"/>
+        <w:t>A passenger in a moving train tosses a coin which falls behind him. It means that motion of the train is :</w:t>
+      </w:r>
     </w:p>
     <w:tbl>
       <w:tblPr>
@@ -4207,17 +4054,8 @@
           <w:sz w:val="20"/>
           <w:szCs w:val="20"/>
         </w:rPr>
-        <w:t xml:space="preserve">sliding with a constant velocity of 4 m/s on a frictionless horizontal table. The force required to keep the object moving with the same velocity </w:t>
-      </w:r>
-      <w:proofErr w:type="gramStart"/>
-      <w:r>
-        <w:rPr>
-          <w:sz w:val="20"/>
-          <w:szCs w:val="20"/>
-        </w:rPr>
-        <w:t>is :</w:t>
-      </w:r>
-      <w:proofErr w:type="gramEnd"/>
+        <w:t>sliding with a constant velocity of 4 m/s on a frictionless horizontal table. The force required to keep the object moving with the same velocity is :</w:t>
+      </w:r>
     </w:p>
     <w:tbl>
       <w:tblPr>
@@ -4425,17 +4263,8 @@
           <w:sz w:val="20"/>
           <w:szCs w:val="20"/>
         </w:rPr>
-        <w:t xml:space="preserve">Rocket works on the principle of conservation </w:t>
-      </w:r>
-      <w:proofErr w:type="gramStart"/>
-      <w:r>
-        <w:rPr>
-          <w:sz w:val="20"/>
-          <w:szCs w:val="20"/>
-        </w:rPr>
-        <w:t>of :</w:t>
-      </w:r>
-      <w:proofErr w:type="gramEnd"/>
+        <w:t>Rocket works on the principle of conservation of :</w:t>
+      </w:r>
     </w:p>
     <w:tbl>
       <w:tblPr>
@@ -5029,13 +4858,9 @@
               <w:spacing w:after="0" w:line="360" w:lineRule="auto"/>
               <w:jc w:val="both"/>
             </w:pPr>
-            <w:proofErr w:type="spellStart"/>
-            <w:proofErr w:type="gramStart"/>
             <w:r>
               <w:t>b,d</w:t>
             </w:r>
-            <w:proofErr w:type="spellEnd"/>
-            <w:proofErr w:type="gramEnd"/>
           </w:p>
         </w:tc>
         <w:tc>
@@ -5245,18 +5070,8 @@
           <w:u w:val="double"/>
         </w:rPr>
         <w:lastRenderedPageBreak/>
-        <w:t xml:space="preserve">Fill in the </w:t>
-      </w:r>
-      <w:proofErr w:type="gramStart"/>
-      <w:r>
-        <w:rPr>
-          <w:sz w:val="28"/>
-          <w:szCs w:val="28"/>
-          <w:u w:val="double"/>
-        </w:rPr>
-        <w:t>Blanks :</w:t>
-      </w:r>
-      <w:proofErr w:type="gramEnd"/>
+        <w:t>Fill in the Blanks :</w:t>
+      </w:r>
     </w:p>
     <w:p>
       <w:pPr>
@@ -5294,15 +5109,7 @@
         <w:jc w:val="both"/>
       </w:pPr>
       <w:r>
-        <w:t xml:space="preserve">Linear momentum of a particle is the product of ________ </w:t>
-      </w:r>
-      <w:proofErr w:type="spellStart"/>
-      <w:r>
-        <w:t>of</w:t>
-      </w:r>
-      <w:proofErr w:type="spellEnd"/>
-      <w:r>
-        <w:t xml:space="preserve"> the particle</w:t>
+        <w:t>Linear momentum of a particle is the product of ________ of the particle</w:t>
       </w:r>
       <w:r>
         <w:t xml:space="preserve"> and its __________.</w:t>
@@ -5318,15 +5125,7 @@
         <w:jc w:val="both"/>
       </w:pPr>
       <w:r>
-        <w:t xml:space="preserve">Mass of a body is a measure of _________ </w:t>
-      </w:r>
-      <w:proofErr w:type="spellStart"/>
-      <w:r>
-        <w:t>of</w:t>
-      </w:r>
-      <w:proofErr w:type="spellEnd"/>
-      <w:r>
-        <w:t xml:space="preserve"> the body.</w:t>
+        <w:t>Mass of a body is a measure of _________ of the body.</w:t>
       </w:r>
       <w:r>
         <w:t xml:space="preserve"> </w:t>
@@ -5371,15 +5170,7 @@
         <w:jc w:val="both"/>
       </w:pPr>
       <w:r>
-        <w:t xml:space="preserve">Force acting on a body is measured by rate of ______________ </w:t>
-      </w:r>
-      <w:proofErr w:type="spellStart"/>
-      <w:r>
-        <w:t>of</w:t>
-      </w:r>
-      <w:proofErr w:type="spellEnd"/>
-      <w:r>
-        <w:t xml:space="preserve"> the body. </w:t>
+        <w:t xml:space="preserve">Force acting on a body is measured by rate of ______________ of the body. </w:t>
       </w:r>
     </w:p>
     <w:p>
@@ -5446,18 +5237,8 @@
           <w:szCs w:val="28"/>
           <w:u w:val="double"/>
         </w:rPr>
-        <w:t>True/</w:t>
-      </w:r>
-      <w:proofErr w:type="gramStart"/>
-      <w:r>
-        <w:rPr>
-          <w:sz w:val="28"/>
-          <w:szCs w:val="28"/>
-          <w:u w:val="double"/>
-        </w:rPr>
-        <w:t>False :</w:t>
-      </w:r>
-      <w:proofErr w:type="gramEnd"/>
+        <w:t>True/False :</w:t>
+      </w:r>
     </w:p>
     <w:p>
       <w:pPr>
@@ -5609,18 +5390,8 @@
           <w:szCs w:val="28"/>
           <w:u w:val="double"/>
         </w:rPr>
-        <w:t xml:space="preserve">Match The Following </w:t>
-      </w:r>
-      <w:proofErr w:type="gramStart"/>
-      <w:r>
-        <w:rPr>
-          <w:sz w:val="28"/>
-          <w:szCs w:val="28"/>
-          <w:u w:val="double"/>
-        </w:rPr>
-        <w:t>Questions :</w:t>
-      </w:r>
-      <w:proofErr w:type="gramEnd"/>
+        <w:t>Match The Following Questions :</w:t>
+      </w:r>
     </w:p>
     <w:p>
       <w:pPr>
@@ -6307,13 +6078,8 @@
               <w:t xml:space="preserve">A.          </w:t>
             </w:r>
             <w:r>
-              <w:t xml:space="preserve">One metric </w:t>
-            </w:r>
-            <w:proofErr w:type="gramStart"/>
-            <w:r>
-              <w:t>tonnes</w:t>
-            </w:r>
-            <w:proofErr w:type="gramEnd"/>
+              <w:t>One metric tonnes</w:t>
+            </w:r>
           </w:p>
         </w:tc>
         <w:tc>
@@ -6336,7 +6102,6 @@
             <w:r>
               <w:t xml:space="preserve">  I.      </w:t>
             </w:r>
-            <w:proofErr w:type="gramStart"/>
             <w:r>
               <w:t>10</w:t>
             </w:r>
@@ -6347,11 +6112,7 @@
               <w:t>3</w:t>
             </w:r>
             <w:r>
-              <w:t xml:space="preserve"> gram</w:t>
-            </w:r>
-            <w:proofErr w:type="gramEnd"/>
-            <w:r>
-              <w:t xml:space="preserve"> weight</w:t>
+              <w:t xml:space="preserve"> gram weight</w:t>
             </w:r>
           </w:p>
         </w:tc>
@@ -6453,13 +6214,8 @@
               <w:t>5</w:t>
             </w:r>
             <w:r>
-              <w:t xml:space="preserve"> </w:t>
-            </w:r>
-            <w:proofErr w:type="gramStart"/>
-            <w:r>
-              <w:t>dyne</w:t>
-            </w:r>
-            <w:proofErr w:type="gramEnd"/>
+              <w:t xml:space="preserve"> dyne</w:t>
+            </w:r>
           </w:p>
         </w:tc>
       </w:tr>
@@ -6709,7 +6465,6 @@
             <w:r>
               <w:t xml:space="preserve">   Newton’s 3</w:t>
             </w:r>
-            <w:proofErr w:type="gramStart"/>
             <w:r>
               <w:rPr>
                 <w:vertAlign w:val="superscript"/>
@@ -6717,11 +6472,7 @@
               <w:t>rd</w:t>
             </w:r>
             <w:r>
-              <w:t xml:space="preserve">  law</w:t>
-            </w:r>
-            <w:proofErr w:type="gramEnd"/>
-            <w:r>
-              <w:t xml:space="preserve"> of motion</w:t>
+              <w:t xml:space="preserve">  law of motion</w:t>
             </w:r>
           </w:p>
         </w:tc>
@@ -6771,7 +6522,6 @@
             <w:r>
               <w:t>1</w:t>
             </w:r>
-            <w:proofErr w:type="gramStart"/>
             <w:r>
               <w:rPr>
                 <w:vertAlign w:val="superscript"/>
@@ -6782,11 +6532,7 @@
               <w:t xml:space="preserve"> </w:t>
             </w:r>
             <w:r>
-              <w:t xml:space="preserve"> law</w:t>
-            </w:r>
-            <w:proofErr w:type="gramEnd"/>
-            <w:r>
-              <w:t xml:space="preserve"> of motion </w:t>
+              <w:t xml:space="preserve"> law of motion </w:t>
             </w:r>
           </w:p>
         </w:tc>
@@ -6929,34 +6675,13 @@
         <w:t>Second</w:t>
       </w:r>
       <w:r>
-        <w:t xml:space="preserve">            2.   </w:t>
-      </w:r>
-      <w:proofErr w:type="gramStart"/>
-      <w:r>
-        <w:t>Product ,</w:t>
-      </w:r>
-      <w:proofErr w:type="gramEnd"/>
-      <w:r>
-        <w:t xml:space="preserve"> </w:t>
-      </w:r>
-      <w:proofErr w:type="gramStart"/>
-      <w:r>
-        <w:t>Mass ,</w:t>
-      </w:r>
-      <w:proofErr w:type="gramEnd"/>
-      <w:r>
-        <w:t xml:space="preserve"> Acceleration           3.    </w:t>
+        <w:t xml:space="preserve">            2.   Product , Mass , Acceleration           3.    </w:t>
       </w:r>
       <w:r>
         <w:t xml:space="preserve">  </w:t>
       </w:r>
-      <w:proofErr w:type="gramStart"/>
-      <w:r>
-        <w:t>Mass ,</w:t>
-      </w:r>
-      <w:proofErr w:type="gramEnd"/>
-      <w:r>
-        <w:t xml:space="preserve"> Velocity </w:t>
+      <w:r>
+        <w:t xml:space="preserve">Mass , Velocity </w:t>
       </w:r>
       <w:r>
         <w:t xml:space="preserve">         4.    Inertia</w:t>
@@ -6973,15 +6698,7 @@
         <w:t xml:space="preserve">  5.    </w:t>
       </w:r>
       <w:r>
-        <w:t xml:space="preserve">Newton           6.   At </w:t>
-      </w:r>
-      <w:proofErr w:type="gramStart"/>
-      <w:r>
-        <w:t>rest ,</w:t>
-      </w:r>
-      <w:proofErr w:type="gramEnd"/>
-      <w:r>
-        <w:t xml:space="preserve"> Motion                                   7.   </w:t>
+        <w:t xml:space="preserve">Newton           6.   At rest , Motion                                   7.   </w:t>
       </w:r>
       <w:r>
         <w:t xml:space="preserve">  </w:t>
@@ -7007,34 +6724,13 @@
         <w:jc w:val="both"/>
       </w:pPr>
       <w:r>
-        <w:t xml:space="preserve">  8.    Vector             9.    </w:t>
-      </w:r>
-      <w:proofErr w:type="gramStart"/>
-      <w:r>
-        <w:t>Equal ,</w:t>
-      </w:r>
-      <w:proofErr w:type="gramEnd"/>
-      <w:r>
-        <w:t xml:space="preserve"> </w:t>
-      </w:r>
-      <w:proofErr w:type="gramStart"/>
-      <w:r>
-        <w:t>Opposite</w:t>
-      </w:r>
-      <w:proofErr w:type="gramEnd"/>
-      <w:r>
-        <w:t xml:space="preserve">                               10.   </w:t>
+        <w:t xml:space="preserve">  8.    Vector             9.    Equal , Opposite                               10.   </w:t>
       </w:r>
       <w:r>
         <w:t xml:space="preserve">  </w:t>
       </w:r>
-      <w:proofErr w:type="gramStart"/>
-      <w:r>
-        <w:t>Force ,</w:t>
-      </w:r>
-      <w:proofErr w:type="gramEnd"/>
-      <w:r>
-        <w:t xml:space="preserve"> Time  </w:t>
+      <w:r>
+        <w:t xml:space="preserve">Force , Time  </w:t>
       </w:r>
       <w:r>
         <w:t xml:space="preserve">         </w:t>
@@ -7085,73 +6781,25 @@
         <w:jc w:val="both"/>
       </w:pPr>
       <w:r>
-        <w:t xml:space="preserve">19.    A – </w:t>
-      </w:r>
-      <w:proofErr w:type="gramStart"/>
-      <w:r>
-        <w:t>II  ;</w:t>
-      </w:r>
-      <w:proofErr w:type="gramEnd"/>
-      <w:r>
-        <w:t xml:space="preserve">  B – </w:t>
-      </w:r>
-      <w:proofErr w:type="gramStart"/>
-      <w:r>
-        <w:t>I</w:t>
+        <w:t>19.    A – II  ;  B – I</w:t>
       </w:r>
       <w:r>
         <w:t>II</w:t>
       </w:r>
       <w:r>
-        <w:t xml:space="preserve">  ;</w:t>
-      </w:r>
-      <w:proofErr w:type="gramEnd"/>
-      <w:r>
-        <w:t xml:space="preserve">  C – </w:t>
-      </w:r>
-      <w:proofErr w:type="gramStart"/>
-      <w:r>
-        <w:t>I</w:t>
+        <w:t xml:space="preserve">  ;  C – I</w:t>
       </w:r>
       <w:r>
         <w:t>V</w:t>
       </w:r>
       <w:r>
-        <w:t xml:space="preserve">  ;</w:t>
-      </w:r>
-      <w:proofErr w:type="gramEnd"/>
-      <w:r>
-        <w:t xml:space="preserve">  D – I                                        20.     A – </w:t>
-      </w:r>
-      <w:proofErr w:type="gramStart"/>
-      <w:r>
-        <w:t>II  ;</w:t>
-      </w:r>
-      <w:proofErr w:type="gramEnd"/>
-      <w:r>
-        <w:t xml:space="preserve">  B – </w:t>
-      </w:r>
-      <w:proofErr w:type="gramStart"/>
-      <w:r>
-        <w:t>I  ;</w:t>
-      </w:r>
-      <w:proofErr w:type="gramEnd"/>
-      <w:r>
-        <w:t xml:space="preserve">  C – </w:t>
-      </w:r>
-      <w:proofErr w:type="gramStart"/>
-      <w:r>
-        <w:t>I</w:t>
+        <w:t xml:space="preserve">  ;  D – I                                        20.     A – II  ;  B – I  ;  C – I</w:t>
       </w:r>
       <w:r>
         <w:t>II</w:t>
       </w:r>
       <w:r>
-        <w:t xml:space="preserve">  ;</w:t>
-      </w:r>
-      <w:proofErr w:type="gramEnd"/>
-      <w:r>
-        <w:t xml:space="preserve">  D – I</w:t>
+        <w:t xml:space="preserve">  ;  D – I</w:t>
       </w:r>
       <w:r>
         <w:t>V</w:t>
@@ -7171,64 +6819,16 @@
         <w:t xml:space="preserve">21.    </w:t>
       </w:r>
       <w:r>
-        <w:t xml:space="preserve">A – </w:t>
-      </w:r>
-      <w:proofErr w:type="gramStart"/>
-      <w:r>
-        <w:t>II  ;</w:t>
-      </w:r>
-      <w:proofErr w:type="gramEnd"/>
-      <w:r>
-        <w:t xml:space="preserve">  B – </w:t>
-      </w:r>
-      <w:proofErr w:type="gramStart"/>
-      <w:r>
-        <w:t>III  ;</w:t>
-      </w:r>
-      <w:proofErr w:type="gramEnd"/>
-      <w:r>
-        <w:t xml:space="preserve">  C – </w:t>
-      </w:r>
-      <w:proofErr w:type="gramStart"/>
-      <w:r>
-        <w:t>IV  ;</w:t>
-      </w:r>
-      <w:proofErr w:type="gramEnd"/>
-      <w:r>
-        <w:t xml:space="preserve">  D – I</w:t>
-      </w:r>
-      <w:r>
-        <w:t xml:space="preserve">                                        22.     A – </w:t>
-      </w:r>
-      <w:proofErr w:type="gramStart"/>
-      <w:r>
-        <w:t>II  ;</w:t>
-      </w:r>
-      <w:proofErr w:type="gramEnd"/>
-      <w:r>
-        <w:t xml:space="preserve">  B – </w:t>
-      </w:r>
-      <w:proofErr w:type="gramStart"/>
-      <w:r>
-        <w:t>IV  ;</w:t>
-      </w:r>
-      <w:proofErr w:type="gramEnd"/>
-      <w:r>
-        <w:t xml:space="preserve">  C – </w:t>
-      </w:r>
-      <w:proofErr w:type="gramStart"/>
-      <w:r>
-        <w:t>I</w:t>
+        <w:t>A – II  ;  B – III  ;  C – IV  ;  D – I</w:t>
+      </w:r>
+      <w:r>
+        <w:t xml:space="preserve">                                        22.     A – II  ;  B – IV  ;  C – I</w:t>
       </w:r>
       <w:r>
         <w:t>II</w:t>
       </w:r>
       <w:r>
-        <w:t xml:space="preserve">  ;</w:t>
-      </w:r>
-      <w:proofErr w:type="gramEnd"/>
-      <w:r>
-        <w:t xml:space="preserve">  D – I</w:t>
+        <w:t xml:space="preserve">  ;  D – I</w:t>
       </w:r>
       <w:r>
         <w:t xml:space="preserve">    </w:t>
@@ -7451,18 +7051,8 @@
           <w:u w:val="double"/>
         </w:rPr>
         <w:lastRenderedPageBreak/>
-        <w:t xml:space="preserve">Problem For </w:t>
-      </w:r>
-      <w:proofErr w:type="gramStart"/>
-      <w:r>
-        <w:rPr>
-          <w:sz w:val="28"/>
-          <w:szCs w:val="28"/>
-          <w:u w:val="double"/>
-        </w:rPr>
-        <w:t>Practice :</w:t>
-      </w:r>
-      <w:proofErr w:type="gramEnd"/>
+        <w:t>Problem For Practice :</w:t>
+      </w:r>
     </w:p>
     <w:p>
       <w:pPr>
@@ -7496,9 +7086,8 @@
           <w:szCs w:val="28"/>
           <w:u w:val="double"/>
         </w:rPr>
-        <w:t xml:space="preserve">Newton’s Second Law </w:t>
-      </w:r>
-      <w:proofErr w:type="gramStart"/>
+        <w:t>Newton’s Second Law Of Motion , Linear Momentum</w:t>
+      </w:r>
       <w:r>
         <w:rPr>
           <w:b/>
@@ -7507,63 +7096,8 @@
           <w:szCs w:val="28"/>
           <w:u w:val="double"/>
         </w:rPr>
-        <w:t>Of</w:t>
-      </w:r>
-      <w:proofErr w:type="gramEnd"/>
-      <w:r>
-        <w:rPr>
-          <w:b/>
-          <w:bCs/>
-          <w:sz w:val="28"/>
-          <w:szCs w:val="28"/>
-          <w:u w:val="double"/>
-        </w:rPr>
-        <w:t xml:space="preserve"> </w:t>
-      </w:r>
-      <w:proofErr w:type="gramStart"/>
-      <w:r>
-        <w:rPr>
-          <w:b/>
-          <w:bCs/>
-          <w:sz w:val="28"/>
-          <w:szCs w:val="28"/>
-          <w:u w:val="double"/>
-        </w:rPr>
-        <w:t>Motion ,</w:t>
-      </w:r>
-      <w:proofErr w:type="gramEnd"/>
-      <w:r>
-        <w:rPr>
-          <w:b/>
-          <w:bCs/>
-          <w:sz w:val="28"/>
-          <w:szCs w:val="28"/>
-          <w:u w:val="double"/>
-        </w:rPr>
-        <w:t xml:space="preserve"> Linear </w:t>
-      </w:r>
-      <w:proofErr w:type="gramStart"/>
-      <w:r>
-        <w:rPr>
-          <w:b/>
-          <w:bCs/>
-          <w:sz w:val="28"/>
-          <w:szCs w:val="28"/>
-          <w:u w:val="double"/>
-        </w:rPr>
-        <w:t>Momentum</w:t>
-      </w:r>
-      <w:r>
-        <w:rPr>
-          <w:b/>
-          <w:bCs/>
-          <w:sz w:val="28"/>
-          <w:szCs w:val="28"/>
-          <w:u w:val="double"/>
-        </w:rPr>
         <w:t xml:space="preserve"> :</w:t>
       </w:r>
-      <w:proofErr w:type="gramEnd"/>
     </w:p>
     <w:p>
       <w:pPr>
@@ -7792,25 +7326,7 @@
           <w:sz w:val="21"/>
           <w:szCs w:val="21"/>
         </w:rPr>
-        <w:t xml:space="preserve">Which would </w:t>
-      </w:r>
-      <w:proofErr w:type="spellStart"/>
-      <w:proofErr w:type="gramStart"/>
-      <w:r>
-        <w:rPr>
-          <w:sz w:val="21"/>
-          <w:szCs w:val="21"/>
-        </w:rPr>
-        <w:t>required</w:t>
-      </w:r>
-      <w:proofErr w:type="spellEnd"/>
-      <w:proofErr w:type="gramEnd"/>
-      <w:r>
-        <w:rPr>
-          <w:sz w:val="21"/>
-          <w:szCs w:val="21"/>
-        </w:rPr>
-        <w:t xml:space="preserve"> a greater force: accelerating a 2 kg mass at 5 m/s</w:t>
+        <w:t>Which would required a greater force: accelerating a 2 kg mass at 5 m/s</w:t>
       </w:r>
       <w:r>
         <w:rPr>
@@ -7935,7 +7451,6 @@
         </w:rPr>
         <w:t xml:space="preserve"> and a mass m</w:t>
       </w:r>
-      <w:proofErr w:type="gramStart"/>
       <w:r>
         <w:rPr>
           <w:sz w:val="21"/>
@@ -7949,15 +7464,7 @@
           <w:sz w:val="21"/>
           <w:szCs w:val="21"/>
         </w:rPr>
-        <w:t xml:space="preserve"> ,</w:t>
-      </w:r>
-      <w:proofErr w:type="gramEnd"/>
-      <w:r>
-        <w:rPr>
-          <w:sz w:val="21"/>
-          <w:szCs w:val="21"/>
-        </w:rPr>
-        <w:t xml:space="preserve"> an acceleration of 20 m/s</w:t>
+        <w:t xml:space="preserve"> , an acceleration of 20 m/s</w:t>
       </w:r>
       <w:r>
         <w:rPr>
@@ -8123,17 +7630,8 @@
           <w:sz w:val="21"/>
           <w:szCs w:val="21"/>
         </w:rPr>
-        <w:t xml:space="preserve">A force of 4 N acts on a body of mass 2 kg for 4 s. Assuming the body to be initially at rest. </w:t>
-      </w:r>
-      <w:proofErr w:type="gramStart"/>
-      <w:r>
-        <w:rPr>
-          <w:sz w:val="21"/>
-          <w:szCs w:val="21"/>
-        </w:rPr>
-        <w:t>Find :</w:t>
-      </w:r>
-      <w:proofErr w:type="gramEnd"/>
+        <w:t>A force of 4 N acts on a body of mass 2 kg for 4 s. Assuming the body to be initially at rest. Find :</w:t>
+      </w:r>
     </w:p>
     <w:p>
       <w:pPr>
@@ -8294,38 +7792,20 @@
           <w:szCs w:val="21"/>
         </w:rPr>
       </w:pPr>
-      <w:proofErr w:type="gramStart"/>
-      <w:r>
-        <w:rPr>
-          <w:sz w:val="21"/>
-          <w:szCs w:val="21"/>
-        </w:rPr>
-        <w:t>A</w:t>
-      </w:r>
-      <w:proofErr w:type="gramEnd"/>
-      <w:r>
-        <w:rPr>
-          <w:sz w:val="21"/>
-          <w:szCs w:val="21"/>
-        </w:rPr>
-        <w:t xml:space="preserve"> 8000 kg engine pulls a train of 5 wagons, each of 2000 kg along a horizontal track. If the engine exerts </w:t>
-      </w:r>
-      <w:r>
-        <w:rPr>
-          <w:sz w:val="21"/>
-          <w:szCs w:val="21"/>
-        </w:rPr>
-        <w:t xml:space="preserve">a force of 40000 N and the track offers a frictional force of 5000 N, then </w:t>
-      </w:r>
-      <w:proofErr w:type="gramStart"/>
-      <w:r>
-        <w:rPr>
-          <w:sz w:val="21"/>
-          <w:szCs w:val="21"/>
-        </w:rPr>
-        <w:t>calculate :</w:t>
-      </w:r>
-      <w:proofErr w:type="gramEnd"/>
+      <w:r>
+        <w:rPr>
+          <w:sz w:val="21"/>
+          <w:szCs w:val="21"/>
+        </w:rPr>
+        <w:t xml:space="preserve">A 8000 kg engine pulls a train of 5 wagons, each of 2000 kg along a horizontal track. If the engine exerts </w:t>
+      </w:r>
+      <w:r>
+        <w:rPr>
+          <w:sz w:val="21"/>
+          <w:szCs w:val="21"/>
+        </w:rPr>
+        <w:t>a force of 40000 N and the track offers a frictional force of 5000 N, then calculate :</w:t>
+      </w:r>
     </w:p>
     <w:p>
       <w:pPr>
@@ -8349,53 +7829,21 @@
           <w:sz w:val="21"/>
           <w:szCs w:val="21"/>
         </w:rPr>
-        <w:t xml:space="preserve">force  </w:t>
-      </w:r>
-      <w:proofErr w:type="gramStart"/>
-      <w:r>
-        <w:rPr>
-          <w:sz w:val="21"/>
-          <w:szCs w:val="21"/>
-        </w:rPr>
-        <w:t xml:space="preserve">   (b)  </w:t>
-      </w:r>
-      <w:r>
-        <w:rPr>
-          <w:sz w:val="21"/>
-          <w:szCs w:val="21"/>
-        </w:rPr>
-        <w:t>The</w:t>
-      </w:r>
-      <w:proofErr w:type="gramEnd"/>
-      <w:r>
-        <w:rPr>
-          <w:sz w:val="21"/>
-          <w:szCs w:val="21"/>
-        </w:rPr>
-        <w:t xml:space="preserve"> acceleration of the train</w:t>
-      </w:r>
-      <w:r>
-        <w:rPr>
-          <w:sz w:val="21"/>
-          <w:szCs w:val="21"/>
-        </w:rPr>
-        <w:t xml:space="preserve"> </w:t>
-      </w:r>
-      <w:proofErr w:type="gramStart"/>
-      <w:r>
-        <w:rPr>
-          <w:sz w:val="21"/>
-          <w:szCs w:val="21"/>
-        </w:rPr>
-        <w:t xml:space="preserve">   (</w:t>
-      </w:r>
-      <w:proofErr w:type="gramEnd"/>
-      <w:r>
-        <w:rPr>
-          <w:sz w:val="21"/>
-          <w:szCs w:val="21"/>
-        </w:rPr>
-        <w:t xml:space="preserve">c)   The force of wagon </w:t>
+        <w:t xml:space="preserve">force     (b)  </w:t>
+      </w:r>
+      <w:r>
+        <w:rPr>
+          <w:sz w:val="21"/>
+          <w:szCs w:val="21"/>
+        </w:rPr>
+        <w:t>The acceleration of the train</w:t>
+      </w:r>
+      <w:r>
+        <w:rPr>
+          <w:sz w:val="21"/>
+          <w:szCs w:val="21"/>
+        </w:rPr>
+        <w:t xml:space="preserve">    (c)   The force of wagon </w:t>
       </w:r>
       <w:r>
         <w:rPr>
@@ -8458,23 +7906,7 @@
           <w:sz w:val="21"/>
           <w:szCs w:val="21"/>
         </w:rPr>
-        <w:t xml:space="preserve">A hockey ball of mass </w:t>
-      </w:r>
-      <w:proofErr w:type="gramStart"/>
-      <w:r>
-        <w:rPr>
-          <w:sz w:val="21"/>
-          <w:szCs w:val="21"/>
-        </w:rPr>
-        <w:t>200  g</w:t>
-      </w:r>
-      <w:proofErr w:type="gramEnd"/>
-      <w:r>
-        <w:rPr>
-          <w:sz w:val="21"/>
-          <w:szCs w:val="21"/>
-        </w:rPr>
-        <w:t xml:space="preserve"> travelling at 10 m/s is struck by a hockey stick so as to return it along its original path with a velocity of 5 m/s. Calculate the change in momentum of the hockey ball by the force applied by the hockey stick.</w:t>
+        <w:t>A hockey ball of mass 200  g travelling at 10 m/s is struck by a hockey stick so as to return it along its original path with a velocity of 5 m/s. Calculate the change in momentum of the hockey ball by the force applied by the hockey stick.</w:t>
       </w:r>
     </w:p>
     <w:p>
@@ -8669,64 +8101,8 @@
           <w:szCs w:val="26"/>
           <w:u w:val="double"/>
         </w:rPr>
-        <w:t xml:space="preserve">Newton’s Third Law </w:t>
-      </w:r>
-      <w:proofErr w:type="gramStart"/>
-      <w:r>
-        <w:rPr>
-          <w:b/>
-          <w:bCs/>
-          <w:sz w:val="26"/>
-          <w:szCs w:val="26"/>
-          <w:u w:val="double"/>
-        </w:rPr>
-        <w:t>Of</w:t>
-      </w:r>
-      <w:proofErr w:type="gramEnd"/>
-      <w:r>
-        <w:rPr>
-          <w:b/>
-          <w:bCs/>
-          <w:sz w:val="26"/>
-          <w:szCs w:val="26"/>
-          <w:u w:val="double"/>
-        </w:rPr>
-        <w:t xml:space="preserve"> </w:t>
-      </w:r>
-      <w:proofErr w:type="gramStart"/>
-      <w:r>
-        <w:rPr>
-          <w:b/>
-          <w:bCs/>
-          <w:sz w:val="26"/>
-          <w:szCs w:val="26"/>
-          <w:u w:val="double"/>
-        </w:rPr>
-        <w:t>Motion ,</w:t>
-      </w:r>
-      <w:proofErr w:type="gramEnd"/>
-      <w:r>
-        <w:rPr>
-          <w:b/>
-          <w:bCs/>
-          <w:sz w:val="26"/>
-          <w:szCs w:val="26"/>
-          <w:u w:val="double"/>
-        </w:rPr>
-        <w:t xml:space="preserve"> Law of Conservation of Linear </w:t>
-      </w:r>
-      <w:proofErr w:type="gramStart"/>
-      <w:r>
-        <w:rPr>
-          <w:b/>
-          <w:bCs/>
-          <w:sz w:val="26"/>
-          <w:szCs w:val="26"/>
-          <w:u w:val="double"/>
-        </w:rPr>
-        <w:t>Momentum :</w:t>
-      </w:r>
-      <w:proofErr w:type="gramEnd"/>
+        <w:t>Newton’s Third Law Of Motion , Law of Conservation of Linear Momentum :</w:t>
+      </w:r>
     </w:p>
     <w:p>
       <w:pPr>
@@ -8928,15 +8304,7 @@
           <w:sz w:val="21"/>
           <w:szCs w:val="21"/>
         </w:rPr>
-        <w:t xml:space="preserve">Two object of masses 100 g and 200 </w:t>
-      </w:r>
-      <w:proofErr w:type="gramStart"/>
-      <w:r>
-        <w:rPr>
-          <w:sz w:val="21"/>
-          <w:szCs w:val="21"/>
-        </w:rPr>
-        <w:t>g</w:t>
+        <w:t>Two object of masses 100 g and 200 g</w:t>
       </w:r>
       <w:r>
         <w:rPr>
@@ -8957,15 +8325,7 @@
           <w:sz w:val="21"/>
           <w:szCs w:val="21"/>
         </w:rPr>
-        <w:t>are</w:t>
-      </w:r>
-      <w:proofErr w:type="gramEnd"/>
-      <w:r>
-        <w:rPr>
-          <w:sz w:val="21"/>
-          <w:szCs w:val="21"/>
-        </w:rPr>
-        <w:t xml:space="preserve"> moving along the same line in the same direction with velocities of 2m/s and 1 m/s</w:t>
+        <w:t>are moving along the same line in the same direction with velocities of 2m/s and 1 m/s</w:t>
       </w:r>
       <w:r>
         <w:rPr>
@@ -9234,23 +8594,7 @@
           <w:sz w:val="21"/>
           <w:szCs w:val="21"/>
         </w:rPr>
-        <w:t xml:space="preserve">become entangled. One has a mass of 60 </w:t>
-      </w:r>
-      <w:proofErr w:type="gramStart"/>
-      <w:r>
-        <w:rPr>
-          <w:sz w:val="21"/>
-          <w:szCs w:val="21"/>
-        </w:rPr>
-        <w:t>kg ,</w:t>
-      </w:r>
-      <w:proofErr w:type="gramEnd"/>
-      <w:r>
-        <w:rPr>
-          <w:sz w:val="21"/>
-          <w:szCs w:val="21"/>
-        </w:rPr>
-        <w:t xml:space="preserve"> and was moving with a </w:t>
+        <w:t xml:space="preserve">become entangled. One has a mass of 60 kg , and was moving with a </w:t>
       </w:r>
       <w:r>
         <w:rPr>
@@ -9348,23 +8692,7 @@
           <w:sz w:val="21"/>
           <w:szCs w:val="21"/>
         </w:rPr>
-        <w:t xml:space="preserve">Two </w:t>
-      </w:r>
-      <w:proofErr w:type="gramStart"/>
-      <w:r>
-        <w:rPr>
-          <w:sz w:val="21"/>
-          <w:szCs w:val="21"/>
-        </w:rPr>
-        <w:t>object</w:t>
-      </w:r>
-      <w:proofErr w:type="gramEnd"/>
-      <w:r>
-        <w:rPr>
-          <w:sz w:val="21"/>
-          <w:szCs w:val="21"/>
-        </w:rPr>
-        <w:t>, each of mass 1.5 kg, are moving in the sam</w:t>
+        <w:t>Two object, each of mass 1.5 kg, are moving in the sam</w:t>
       </w:r>
       <w:r>
         <w:rPr>
@@ -9378,30 +8706,14 @@
           <w:sz w:val="21"/>
           <w:szCs w:val="21"/>
         </w:rPr>
-        <w:t xml:space="preserve"> straight </w:t>
-      </w:r>
-      <w:proofErr w:type="gramStart"/>
-      <w:r>
-        <w:rPr>
-          <w:sz w:val="21"/>
-          <w:szCs w:val="21"/>
-        </w:rPr>
-        <w:t xml:space="preserve">line </w:t>
-      </w:r>
-      <w:r>
-        <w:rPr>
-          <w:sz w:val="21"/>
-          <w:szCs w:val="21"/>
-        </w:rPr>
-        <w:t xml:space="preserve"> but</w:t>
-      </w:r>
-      <w:proofErr w:type="gramEnd"/>
-      <w:r>
-        <w:rPr>
-          <w:sz w:val="21"/>
-          <w:szCs w:val="21"/>
-        </w:rPr>
-        <w:t xml:space="preserve"> in opposite directions. </w:t>
+        <w:t xml:space="preserve"> straight line </w:t>
+      </w:r>
+      <w:r>
+        <w:rPr>
+          <w:sz w:val="21"/>
+          <w:szCs w:val="21"/>
+        </w:rPr>
+        <w:t xml:space="preserve"> but in opposite directions. </w:t>
       </w:r>
       <w:r>
         <w:rPr>
@@ -9527,15 +8839,7 @@
         <w:t>4.</w:t>
       </w:r>
       <w:r>
-        <w:t xml:space="preserve">   24 </w:t>
-      </w:r>
-      <w:proofErr w:type="gramStart"/>
-      <w:r>
-        <w:t>N ,</w:t>
-      </w:r>
-      <w:proofErr w:type="gramEnd"/>
-      <w:r>
-        <w:t xml:space="preserve"> 4 m/s</w:t>
+        <w:t xml:space="preserve">   24 N , 4 m/s</w:t>
       </w:r>
       <w:r>
         <w:rPr>
@@ -9593,7 +8897,6 @@
       <w:r>
         <w:t xml:space="preserve">    1.6 m/s</w:t>
       </w:r>
-      <w:proofErr w:type="gramStart"/>
       <w:r>
         <w:rPr>
           <w:vertAlign w:val="superscript"/>
@@ -9601,11 +8904,7 @@
         <w:t>2</w:t>
       </w:r>
       <w:r>
-        <w:t xml:space="preserve"> ,</w:t>
-      </w:r>
-      <w:proofErr w:type="gramEnd"/>
-      <w:r>
-        <w:t xml:space="preserve"> 3.2 m/s</w:t>
+        <w:t xml:space="preserve"> , 3.2 m/s</w:t>
       </w:r>
       <w:r>
         <w:rPr>
@@ -9630,15 +8929,7 @@
         <w:t>7.</w:t>
       </w:r>
       <w:r>
-        <w:t xml:space="preserve">    10 </w:t>
-      </w:r>
-      <w:proofErr w:type="gramStart"/>
-      <w:r>
-        <w:t>N ,</w:t>
-      </w:r>
-      <w:proofErr w:type="gramEnd"/>
-      <w:r>
-        <w:t xml:space="preserve"> 13 m/s        </w:t>
+        <w:t xml:space="preserve">    10 N , 13 m/s        </w:t>
       </w:r>
       <w:r>
         <w:rPr>
@@ -9757,15 +9048,7 @@
         <w:t>13.</w:t>
       </w:r>
       <w:r>
-        <w:t xml:space="preserve">    (a)   8 m/s </w:t>
-      </w:r>
-      <w:proofErr w:type="gramStart"/>
-      <w:r>
-        <w:t xml:space="preserve">   (b)  64</w:t>
-      </w:r>
-      <w:proofErr w:type="gramEnd"/>
-      <w:r>
-        <w:t xml:space="preserve"> m</w:t>
+        <w:t xml:space="preserve">    (a)   8 m/s    (b)  64 m</w:t>
       </w:r>
     </w:p>
     <w:p>
@@ -9796,15 +9079,7 @@
         <w:t>15.</w:t>
       </w:r>
       <w:r>
-        <w:t xml:space="preserve">    (a)  35000 N </w:t>
-      </w:r>
-      <w:proofErr w:type="gramStart"/>
-      <w:r>
-        <w:t xml:space="preserve">   (b)  1.94</w:t>
-      </w:r>
-      <w:proofErr w:type="gramEnd"/>
-      <w:r>
-        <w:t xml:space="preserve"> m/s</w:t>
+        <w:t xml:space="preserve">    (a)  35000 N    (b)  1.94 m/s</w:t>
       </w:r>
       <w:r>
         <w:rPr>
@@ -9813,23 +9088,7 @@
         <w:t>2</w:t>
       </w:r>
       <w:r>
-        <w:t xml:space="preserve"> </w:t>
-      </w:r>
-      <w:proofErr w:type="gramStart"/>
-      <w:r>
-        <w:t xml:space="preserve">   (</w:t>
-      </w:r>
-      <w:proofErr w:type="gramEnd"/>
-      <w:r>
-        <w:t>c</w:t>
-      </w:r>
-      <w:proofErr w:type="gramStart"/>
-      <w:r>
-        <w:t>)  15520</w:t>
-      </w:r>
-      <w:proofErr w:type="gramEnd"/>
-      <w:r>
-        <w:t xml:space="preserve"> N                            </w:t>
+        <w:t xml:space="preserve">    (c)  15520 N                            </w:t>
       </w:r>
       <w:r>
         <w:rPr>
@@ -9870,15 +9129,7 @@
         <w:t xml:space="preserve">    </w:t>
       </w:r>
       <w:r>
-        <w:t xml:space="preserve">2.25 </w:t>
-      </w:r>
-      <w:proofErr w:type="gramStart"/>
-      <w:r>
-        <w:t>m ,</w:t>
-      </w:r>
-      <w:proofErr w:type="gramEnd"/>
-      <w:r>
-        <w:t xml:space="preserve"> 50 N          </w:t>
+        <w:t xml:space="preserve">2.25 m , 50 N          </w:t>
       </w:r>
       <w:r>
         <w:rPr>
@@ -10446,23 +9697,13 @@
               </w:rPr>
               <w:t xml:space="preserve">   </w:t>
             </w:r>
-            <w:proofErr w:type="gramStart"/>
             <w:r>
               <w:rPr>
                 <w:b/>
                 <w:sz w:val="34"/>
                 <w:szCs w:val="34"/>
               </w:rPr>
-              <w:t>Class :</w:t>
-            </w:r>
-            <w:proofErr w:type="gramEnd"/>
-            <w:r>
-              <w:rPr>
-                <w:b/>
-                <w:sz w:val="34"/>
-                <w:szCs w:val="34"/>
-              </w:rPr>
-              <w:t xml:space="preserve"> IX</w:t>
+              <w:t>Class : IX</w:t>
             </w:r>
           </w:p>
           <w:p>
@@ -10558,18 +9799,8 @@
           <w:szCs w:val="28"/>
           <w:u w:val="double"/>
         </w:rPr>
-        <w:t xml:space="preserve">Fill in the </w:t>
-      </w:r>
-      <w:proofErr w:type="gramStart"/>
-      <w:r>
-        <w:rPr>
-          <w:sz w:val="28"/>
-          <w:szCs w:val="28"/>
-          <w:u w:val="double"/>
-        </w:rPr>
-        <w:t>Blanks :</w:t>
-      </w:r>
-      <w:proofErr w:type="gramEnd"/>
+        <w:t>Fill in the Blanks :</w:t>
+      </w:r>
     </w:p>
     <w:p>
       <w:pPr>
@@ -10607,15 +9838,7 @@
         <w:jc w:val="both"/>
       </w:pPr>
       <w:r>
-        <w:t xml:space="preserve">Linear momentum of a particle is the product of ________ </w:t>
-      </w:r>
-      <w:proofErr w:type="spellStart"/>
-      <w:r>
-        <w:t>of</w:t>
-      </w:r>
-      <w:proofErr w:type="spellEnd"/>
-      <w:r>
-        <w:t xml:space="preserve"> the particle and its __________.</w:t>
+        <w:t>Linear momentum of a particle is the product of ________ of the particle and its __________.</w:t>
       </w:r>
     </w:p>
     <w:p>
@@ -10628,15 +9851,7 @@
         <w:jc w:val="both"/>
       </w:pPr>
       <w:r>
-        <w:t xml:space="preserve">Mass of a body is a measure of _________ </w:t>
-      </w:r>
-      <w:proofErr w:type="spellStart"/>
-      <w:r>
-        <w:t>of</w:t>
-      </w:r>
-      <w:proofErr w:type="spellEnd"/>
-      <w:r>
-        <w:t xml:space="preserve"> the body. </w:t>
+        <w:t xml:space="preserve">Mass of a body is a measure of _________ of the body. </w:t>
       </w:r>
     </w:p>
     <w:p>
@@ -10675,15 +9890,7 @@
         <w:jc w:val="both"/>
       </w:pPr>
       <w:r>
-        <w:t xml:space="preserve">Force acting on a body is measured by rate of ______________ </w:t>
-      </w:r>
-      <w:proofErr w:type="spellStart"/>
-      <w:r>
-        <w:t>of</w:t>
-      </w:r>
-      <w:proofErr w:type="spellEnd"/>
-      <w:r>
-        <w:t xml:space="preserve"> the body. </w:t>
+        <w:t xml:space="preserve">Force acting on a body is measured by rate of ______________ of the body. </w:t>
       </w:r>
     </w:p>
     <w:p>
@@ -10750,18 +9957,8 @@
           <w:szCs w:val="28"/>
           <w:u w:val="double"/>
         </w:rPr>
-        <w:t>True/</w:t>
-      </w:r>
-      <w:proofErr w:type="gramStart"/>
-      <w:r>
-        <w:rPr>
-          <w:sz w:val="28"/>
-          <w:szCs w:val="28"/>
-          <w:u w:val="double"/>
-        </w:rPr>
-        <w:t>False :</w:t>
-      </w:r>
-      <w:proofErr w:type="gramEnd"/>
+        <w:t>True/False :</w:t>
+      </w:r>
     </w:p>
     <w:p>
       <w:pPr>
@@ -10901,18 +10098,8 @@
           <w:szCs w:val="28"/>
           <w:u w:val="double"/>
         </w:rPr>
-        <w:t xml:space="preserve">Match The Following </w:t>
-      </w:r>
-      <w:proofErr w:type="gramStart"/>
-      <w:r>
-        <w:rPr>
-          <w:sz w:val="28"/>
-          <w:szCs w:val="28"/>
-          <w:u w:val="double"/>
-        </w:rPr>
-        <w:t>Questions :</w:t>
-      </w:r>
-      <w:proofErr w:type="gramEnd"/>
+        <w:t>Match The Following Questions :</w:t>
+      </w:r>
     </w:p>
     <w:p>
       <w:pPr>
@@ -11519,15 +10706,8 @@
               <w:ind w:left="0"/>
             </w:pPr>
             <w:r>
-              <w:t xml:space="preserve">A.          One metric </w:t>
-            </w:r>
-            <w:proofErr w:type="spellStart"/>
-            <w:proofErr w:type="gramStart"/>
-            <w:r>
-              <w:t>tonnes</w:t>
-            </w:r>
-            <w:proofErr w:type="spellEnd"/>
-            <w:proofErr w:type="gramEnd"/>
+              <w:t>A.          One metric tonnes</w:t>
+            </w:r>
           </w:p>
         </w:tc>
         <w:tc>
@@ -11548,11 +10728,7 @@
               </w:rPr>
             </w:pPr>
             <w:r>
-              <w:t xml:space="preserve">  I.      </w:t>
-            </w:r>
-            <w:proofErr w:type="gramStart"/>
-            <w:r>
-              <w:t>10</w:t>
+              <w:t xml:space="preserve">  I.      10</w:t>
             </w:r>
             <w:r>
               <w:rPr>
@@ -11561,11 +10737,7 @@
               <w:t>3</w:t>
             </w:r>
             <w:r>
-              <w:t xml:space="preserve"> gram</w:t>
-            </w:r>
-            <w:proofErr w:type="gramEnd"/>
-            <w:r>
-              <w:t xml:space="preserve"> weight</w:t>
+              <w:t xml:space="preserve"> gram weight</w:t>
             </w:r>
           </w:p>
         </w:tc>
@@ -11655,13 +10827,8 @@
               <w:t>5</w:t>
             </w:r>
             <w:r>
-              <w:t xml:space="preserve"> </w:t>
-            </w:r>
-            <w:proofErr w:type="gramStart"/>
-            <w:r>
-              <w:t>dyne</w:t>
-            </w:r>
-            <w:proofErr w:type="gramEnd"/>
+              <w:t xml:space="preserve"> dyne</w:t>
+            </w:r>
           </w:p>
         </w:tc>
       </w:tr>
@@ -11890,7 +11057,6 @@
             <w:r>
               <w:t xml:space="preserve"> II.      Newton’s 3</w:t>
             </w:r>
-            <w:proofErr w:type="gramStart"/>
             <w:r>
               <w:rPr>
                 <w:vertAlign w:val="superscript"/>
@@ -11898,11 +11064,7 @@
               <w:t>rd</w:t>
             </w:r>
             <w:r>
-              <w:t xml:space="preserve">  law</w:t>
-            </w:r>
-            <w:proofErr w:type="gramEnd"/>
-            <w:r>
-              <w:t xml:space="preserve"> of motion</w:t>
+              <w:t xml:space="preserve">  law of motion</w:t>
             </w:r>
           </w:p>
         </w:tc>
@@ -11940,7 +11102,6 @@
             <w:r>
               <w:t>III.      Newton’s 1</w:t>
             </w:r>
-            <w:proofErr w:type="gramStart"/>
             <w:r>
               <w:rPr>
                 <w:vertAlign w:val="superscript"/>
@@ -11948,11 +11109,7 @@
               <w:t>st</w:t>
             </w:r>
             <w:r>
-              <w:t xml:space="preserve">  law</w:t>
-            </w:r>
-            <w:proofErr w:type="gramEnd"/>
-            <w:r>
-              <w:t xml:space="preserve"> of motion </w:t>
+              <w:t xml:space="preserve">  law of motion </w:t>
             </w:r>
           </w:p>
         </w:tc>
@@ -12062,31 +11219,7 @@
         <w:jc w:val="both"/>
       </w:pPr>
       <w:r>
-        <w:t xml:space="preserve">  1.    Second            2.   </w:t>
-      </w:r>
-      <w:proofErr w:type="gramStart"/>
-      <w:r>
-        <w:t>Product ,</w:t>
-      </w:r>
-      <w:proofErr w:type="gramEnd"/>
-      <w:r>
-        <w:t xml:space="preserve"> </w:t>
-      </w:r>
-      <w:proofErr w:type="gramStart"/>
-      <w:r>
-        <w:t>Mass ,</w:t>
-      </w:r>
-      <w:proofErr w:type="gramEnd"/>
-      <w:r>
-        <w:t xml:space="preserve"> Acceleration           3.      </w:t>
-      </w:r>
-      <w:proofErr w:type="gramStart"/>
-      <w:r>
-        <w:t>Mass ,</w:t>
-      </w:r>
-      <w:proofErr w:type="gramEnd"/>
-      <w:r>
-        <w:t xml:space="preserve"> Velocity          4.    Inertia</w:t>
+        <w:t xml:space="preserve">  1.    Second            2.   Product , Mass , Acceleration           3.      Mass , Velocity          4.    Inertia</w:t>
       </w:r>
     </w:p>
     <w:p>
@@ -12097,15 +11230,7 @@
         <w:jc w:val="both"/>
       </w:pPr>
       <w:r>
-        <w:t xml:space="preserve">  5.    Newton           6.   At </w:t>
-      </w:r>
-      <w:proofErr w:type="gramStart"/>
-      <w:r>
-        <w:t>rest ,</w:t>
-      </w:r>
-      <w:proofErr w:type="gramEnd"/>
-      <w:r>
-        <w:t xml:space="preserve"> Motion                                   7.     Change of linear momentum         </w:t>
+        <w:t xml:space="preserve">  5.    Newton           6.   At rest , Motion                                   7.     Change of linear momentum         </w:t>
       </w:r>
     </w:p>
     <w:p>
@@ -12119,31 +11244,7 @@
         <w:jc w:val="both"/>
       </w:pPr>
       <w:r>
-        <w:t xml:space="preserve">  8.    Vector             9.    </w:t>
-      </w:r>
-      <w:proofErr w:type="gramStart"/>
-      <w:r>
-        <w:t>Equal ,</w:t>
-      </w:r>
-      <w:proofErr w:type="gramEnd"/>
-      <w:r>
-        <w:t xml:space="preserve"> </w:t>
-      </w:r>
-      <w:proofErr w:type="gramStart"/>
-      <w:r>
-        <w:t>Opposite</w:t>
-      </w:r>
-      <w:proofErr w:type="gramEnd"/>
-      <w:r>
-        <w:t xml:space="preserve">                               10.     </w:t>
-      </w:r>
-      <w:proofErr w:type="gramStart"/>
-      <w:r>
-        <w:t>Force ,</w:t>
-      </w:r>
-      <w:proofErr w:type="gramEnd"/>
-      <w:r>
-        <w:t xml:space="preserve"> Time           </w:t>
+        <w:t xml:space="preserve">  8.    Vector             9.    Equal , Opposite                               10.     Force , Time           </w:t>
       </w:r>
       <w:r>
         <w:tab/>
@@ -12188,55 +11289,7 @@
         <w:jc w:val="both"/>
       </w:pPr>
       <w:r>
-        <w:t xml:space="preserve">19.    A – </w:t>
-      </w:r>
-      <w:proofErr w:type="gramStart"/>
-      <w:r>
-        <w:t>II  ;</w:t>
-      </w:r>
-      <w:proofErr w:type="gramEnd"/>
-      <w:r>
-        <w:t xml:space="preserve">  B – </w:t>
-      </w:r>
-      <w:proofErr w:type="gramStart"/>
-      <w:r>
-        <w:t>III  ;</w:t>
-      </w:r>
-      <w:proofErr w:type="gramEnd"/>
-      <w:r>
-        <w:t xml:space="preserve">  C – </w:t>
-      </w:r>
-      <w:proofErr w:type="gramStart"/>
-      <w:r>
-        <w:t>IV  ;</w:t>
-      </w:r>
-      <w:proofErr w:type="gramEnd"/>
-      <w:r>
-        <w:t xml:space="preserve">  D – I                                        20.     A – </w:t>
-      </w:r>
-      <w:proofErr w:type="gramStart"/>
-      <w:r>
-        <w:t>II  ;</w:t>
-      </w:r>
-      <w:proofErr w:type="gramEnd"/>
-      <w:r>
-        <w:t xml:space="preserve">  B – </w:t>
-      </w:r>
-      <w:proofErr w:type="gramStart"/>
-      <w:r>
-        <w:t>I  ;</w:t>
-      </w:r>
-      <w:proofErr w:type="gramEnd"/>
-      <w:r>
-        <w:t xml:space="preserve">  C – </w:t>
-      </w:r>
-      <w:proofErr w:type="gramStart"/>
-      <w:r>
-        <w:t>III  ;</w:t>
-      </w:r>
-      <w:proofErr w:type="gramEnd"/>
-      <w:r>
-        <w:t xml:space="preserve">  D – IV</w:t>
+        <w:t>19.    A – II  ;  B – III  ;  C – IV  ;  D – I                                        20.     A – II  ;  B – I  ;  C – III  ;  D – IV</w:t>
       </w:r>
     </w:p>
     <w:p>
@@ -12250,55 +11303,7 @@
         <w:jc w:val="both"/>
       </w:pPr>
       <w:r>
-        <w:t xml:space="preserve">21.    A – </w:t>
-      </w:r>
-      <w:proofErr w:type="gramStart"/>
-      <w:r>
-        <w:t>II  ;</w:t>
-      </w:r>
-      <w:proofErr w:type="gramEnd"/>
-      <w:r>
-        <w:t xml:space="preserve">  B – </w:t>
-      </w:r>
-      <w:proofErr w:type="gramStart"/>
-      <w:r>
-        <w:t>III  ;</w:t>
-      </w:r>
-      <w:proofErr w:type="gramEnd"/>
-      <w:r>
-        <w:t xml:space="preserve">  C – </w:t>
-      </w:r>
-      <w:proofErr w:type="gramStart"/>
-      <w:r>
-        <w:t>IV  ;</w:t>
-      </w:r>
-      <w:proofErr w:type="gramEnd"/>
-      <w:r>
-        <w:t xml:space="preserve">  D – I                                        22.     A – </w:t>
-      </w:r>
-      <w:proofErr w:type="gramStart"/>
-      <w:r>
-        <w:t>II  ;</w:t>
-      </w:r>
-      <w:proofErr w:type="gramEnd"/>
-      <w:r>
-        <w:t xml:space="preserve">  B – </w:t>
-      </w:r>
-      <w:proofErr w:type="gramStart"/>
-      <w:r>
-        <w:t>IV  ;</w:t>
-      </w:r>
-      <w:proofErr w:type="gramEnd"/>
-      <w:r>
-        <w:t xml:space="preserve">  C – </w:t>
-      </w:r>
-      <w:proofErr w:type="gramStart"/>
-      <w:r>
-        <w:t>III  ;</w:t>
-      </w:r>
-      <w:proofErr w:type="gramEnd"/>
-      <w:r>
-        <w:t xml:space="preserve">  D – I    </w:t>
+        <w:t xml:space="preserve">21.    A – II  ;  B – III  ;  C – IV  ;  D – I                                        22.     A – II  ;  B – IV  ;  C – III  ;  D – I    </w:t>
       </w:r>
     </w:p>
     <w:p>
@@ -12360,18 +11365,8 @@
           <w:szCs w:val="28"/>
           <w:u w:val="double"/>
         </w:rPr>
-        <w:t xml:space="preserve">Problem For </w:t>
-      </w:r>
-      <w:proofErr w:type="gramStart"/>
-      <w:r>
-        <w:rPr>
-          <w:sz w:val="28"/>
-          <w:szCs w:val="28"/>
-          <w:u w:val="double"/>
-        </w:rPr>
-        <w:t>Practice :</w:t>
-      </w:r>
-      <w:proofErr w:type="gramEnd"/>
+        <w:t>Problem For Practice :</w:t>
+      </w:r>
     </w:p>
     <w:p>
       <w:pPr>
@@ -12405,9 +11400,8 @@
           <w:szCs w:val="28"/>
           <w:u w:val="double"/>
         </w:rPr>
-        <w:t xml:space="preserve">Newton’s Second Law </w:t>
-      </w:r>
-      <w:proofErr w:type="gramStart"/>
+        <w:t>Newton’s Second Law Of Motion , Linear Momentum</w:t>
+      </w:r>
       <w:r>
         <w:rPr>
           <w:b/>
@@ -12416,63 +11410,8 @@
           <w:szCs w:val="28"/>
           <w:u w:val="double"/>
         </w:rPr>
-        <w:t>Of</w:t>
-      </w:r>
-      <w:proofErr w:type="gramEnd"/>
-      <w:r>
-        <w:rPr>
-          <w:b/>
-          <w:bCs/>
-          <w:sz w:val="28"/>
-          <w:szCs w:val="28"/>
-          <w:u w:val="double"/>
-        </w:rPr>
-        <w:t xml:space="preserve"> </w:t>
-      </w:r>
-      <w:proofErr w:type="gramStart"/>
-      <w:r>
-        <w:rPr>
-          <w:b/>
-          <w:bCs/>
-          <w:sz w:val="28"/>
-          <w:szCs w:val="28"/>
-          <w:u w:val="double"/>
-        </w:rPr>
-        <w:t>Motion ,</w:t>
-      </w:r>
-      <w:proofErr w:type="gramEnd"/>
-      <w:r>
-        <w:rPr>
-          <w:b/>
-          <w:bCs/>
-          <w:sz w:val="28"/>
-          <w:szCs w:val="28"/>
-          <w:u w:val="double"/>
-        </w:rPr>
-        <w:t xml:space="preserve"> Linear </w:t>
-      </w:r>
-      <w:proofErr w:type="gramStart"/>
-      <w:r>
-        <w:rPr>
-          <w:b/>
-          <w:bCs/>
-          <w:sz w:val="28"/>
-          <w:szCs w:val="28"/>
-          <w:u w:val="double"/>
-        </w:rPr>
-        <w:t>Momentum</w:t>
-      </w:r>
-      <w:r>
-        <w:rPr>
-          <w:b/>
-          <w:bCs/>
-          <w:sz w:val="28"/>
-          <w:szCs w:val="28"/>
-          <w:u w:val="double"/>
-        </w:rPr>
         <w:t xml:space="preserve"> :</w:t>
       </w:r>
-      <w:proofErr w:type="gramEnd"/>
     </w:p>
     <w:p>
       <w:pPr>
@@ -12666,25 +11605,7 @@
           <w:sz w:val="21"/>
           <w:szCs w:val="21"/>
         </w:rPr>
-        <w:t xml:space="preserve">Which would </w:t>
-      </w:r>
-      <w:proofErr w:type="spellStart"/>
-      <w:proofErr w:type="gramStart"/>
-      <w:r>
-        <w:rPr>
-          <w:sz w:val="21"/>
-          <w:szCs w:val="21"/>
-        </w:rPr>
-        <w:t>required</w:t>
-      </w:r>
-      <w:proofErr w:type="spellEnd"/>
-      <w:proofErr w:type="gramEnd"/>
-      <w:r>
-        <w:rPr>
-          <w:sz w:val="21"/>
-          <w:szCs w:val="21"/>
-        </w:rPr>
-        <w:t xml:space="preserve"> a greater force: accelerating a 2 kg mass at 5 m/s</w:t>
+        <w:t>Which would required a greater force: accelerating a 2 kg mass at 5 m/s</w:t>
       </w:r>
       <w:r>
         <w:rPr>
@@ -12788,7 +11709,6 @@
         </w:rPr>
         <w:t xml:space="preserve"> and a mass m</w:t>
       </w:r>
-      <w:proofErr w:type="gramStart"/>
       <w:r>
         <w:rPr>
           <w:sz w:val="21"/>
@@ -12802,15 +11722,7 @@
           <w:sz w:val="21"/>
           <w:szCs w:val="21"/>
         </w:rPr>
-        <w:t xml:space="preserve"> ,</w:t>
-      </w:r>
-      <w:proofErr w:type="gramEnd"/>
-      <w:r>
-        <w:rPr>
-          <w:sz w:val="21"/>
-          <w:szCs w:val="21"/>
-        </w:rPr>
-        <w:t xml:space="preserve"> an acceleration of 20 m/s</w:t>
+        <w:t xml:space="preserve"> , an acceleration of 20 m/s</w:t>
       </w:r>
       <w:r>
         <w:rPr>
@@ -12962,17 +11874,8 @@
           <w:sz w:val="21"/>
           <w:szCs w:val="21"/>
         </w:rPr>
-        <w:t xml:space="preserve">A force of 4 N acts on a body of mass 2 kg for 4 s. Assuming the body to be initially at rest. </w:t>
-      </w:r>
-      <w:proofErr w:type="gramStart"/>
-      <w:r>
-        <w:rPr>
-          <w:sz w:val="21"/>
-          <w:szCs w:val="21"/>
-        </w:rPr>
-        <w:t>Find :</w:t>
-      </w:r>
-      <w:proofErr w:type="gramEnd"/>
+        <w:t>A force of 4 N acts on a body of mass 2 kg for 4 s. Assuming the body to be initially at rest. Find :</w:t>
+      </w:r>
     </w:p>
     <w:p>
       <w:pPr>
@@ -13034,23 +11937,7 @@
           <w:sz w:val="21"/>
           <w:szCs w:val="21"/>
         </w:rPr>
-        <w:t xml:space="preserve">A truck starts from rest and rolls down a hill with a constant acceleration. It travels a distance of 400 m in 20 s. Find its acceleration. Find the force acting on it if its mass is 7 metric </w:t>
-      </w:r>
-      <w:proofErr w:type="spellStart"/>
-      <w:r>
-        <w:rPr>
-          <w:sz w:val="21"/>
-          <w:szCs w:val="21"/>
-        </w:rPr>
-        <w:t>tonnes</w:t>
-      </w:r>
-      <w:proofErr w:type="spellEnd"/>
-      <w:r>
-        <w:rPr>
-          <w:sz w:val="21"/>
-          <w:szCs w:val="21"/>
-        </w:rPr>
-        <w:t>.</w:t>
+        <w:t>A truck starts from rest and rolls down a hill with a constant acceleration. It travels a distance of 400 m in 20 s. Find its acceleration. Find the force acting on it if its mass is 7 metric tonnes.</w:t>
       </w:r>
     </w:p>
     <w:p>
@@ -13121,31 +12008,13 @@
           <w:szCs w:val="21"/>
         </w:rPr>
       </w:pPr>
-      <w:proofErr w:type="gramStart"/>
-      <w:r>
-        <w:rPr>
-          <w:sz w:val="21"/>
-          <w:szCs w:val="21"/>
-        </w:rPr>
-        <w:t>A</w:t>
-      </w:r>
-      <w:proofErr w:type="gramEnd"/>
-      <w:r>
-        <w:rPr>
-          <w:sz w:val="21"/>
-          <w:szCs w:val="21"/>
-        </w:rPr>
-        <w:t xml:space="preserve"> 8000 kg engine pulls a train of 5 wagons, each of 2000 kg along a horizontal track. If the engine exerts a force of 40000 N and the track offers a frictional force of 5000 N, then </w:t>
-      </w:r>
-      <w:proofErr w:type="gramStart"/>
-      <w:r>
-        <w:rPr>
-          <w:sz w:val="21"/>
-          <w:szCs w:val="21"/>
-        </w:rPr>
-        <w:t>calculate :</w:t>
-      </w:r>
-      <w:proofErr w:type="gramEnd"/>
+      <w:r>
+        <w:rPr>
+          <w:sz w:val="21"/>
+          <w:szCs w:val="21"/>
+        </w:rPr>
+        <w:t>A 8000 kg engine pulls a train of 5 wagons, each of 2000 kg along a horizontal track. If the engine exerts a force of 40000 N and the track offers a frictional force of 5000 N, then calculate :</w:t>
+      </w:r>
     </w:p>
     <w:p>
       <w:pPr>
@@ -13162,39 +12031,7 @@
           <w:sz w:val="21"/>
           <w:szCs w:val="21"/>
         </w:rPr>
-        <w:t xml:space="preserve">(a)   The net accelerating force  </w:t>
-      </w:r>
-      <w:proofErr w:type="gramStart"/>
-      <w:r>
-        <w:rPr>
-          <w:sz w:val="21"/>
-          <w:szCs w:val="21"/>
-        </w:rPr>
-        <w:t xml:space="preserve">   (b)  The</w:t>
-      </w:r>
-      <w:proofErr w:type="gramEnd"/>
-      <w:r>
-        <w:rPr>
-          <w:sz w:val="21"/>
-          <w:szCs w:val="21"/>
-        </w:rPr>
-        <w:t xml:space="preserve"> acceleration of the train </w:t>
-      </w:r>
-      <w:proofErr w:type="gramStart"/>
-      <w:r>
-        <w:rPr>
-          <w:sz w:val="21"/>
-          <w:szCs w:val="21"/>
-        </w:rPr>
-        <w:t xml:space="preserve">   (</w:t>
-      </w:r>
-      <w:proofErr w:type="gramEnd"/>
-      <w:r>
-        <w:rPr>
-          <w:sz w:val="21"/>
-          <w:szCs w:val="21"/>
-        </w:rPr>
-        <w:t xml:space="preserve">c)   The force of wagon 1 on 2. </w:t>
+        <w:t xml:space="preserve">(a)   The net accelerating force     (b)  The acceleration of the train    (c)   The force of wagon 1 on 2. </w:t>
       </w:r>
     </w:p>
     <w:p>
@@ -13215,7 +12052,22 @@
           <w:sz w:val="21"/>
           <w:szCs w:val="21"/>
         </w:rPr>
-        <w:t>An automobile vehicle has a mass of 1500 kg. What must be the force between the vehicle and road if the vehicle is to be stopped with a negative acceleration of 1.7 m/s?</w:t>
+        <w:t>An automobile vehicle has a mass of 1500 kg. What must be the force between the vehicle and road if the vehicle is to be stopped with a negative acceleration of 1.7 m/s</w:t>
+      </w:r>
+      <w:r>
+        <w:rPr>
+          <w:sz w:val="21"/>
+          <w:szCs w:val="21"/>
+          <w:vertAlign w:val="superscript"/>
+        </w:rPr>
+        <w:t>2</w:t>
+      </w:r>
+      <w:r>
+        <w:rPr>
+          <w:sz w:val="21"/>
+          <w:szCs w:val="21"/>
+        </w:rPr>
+        <w:t>?</w:t>
       </w:r>
     </w:p>
     <w:p>
@@ -13236,23 +12088,7 @@
           <w:sz w:val="21"/>
           <w:szCs w:val="21"/>
         </w:rPr>
-        <w:t xml:space="preserve">A hockey ball of mass </w:t>
-      </w:r>
-      <w:proofErr w:type="gramStart"/>
-      <w:r>
-        <w:rPr>
-          <w:sz w:val="21"/>
-          <w:szCs w:val="21"/>
-        </w:rPr>
-        <w:t>200  g</w:t>
-      </w:r>
-      <w:proofErr w:type="gramEnd"/>
-      <w:r>
-        <w:rPr>
-          <w:sz w:val="21"/>
-          <w:szCs w:val="21"/>
-        </w:rPr>
-        <w:t xml:space="preserve"> travelling at 10 m/s is struck by a hockey stick so as to return it along its original path with a velocity of 5 m/s. Calculate the change in momentum of the hockey ball by the force applied by the hockey stick.</w:t>
+        <w:t>A hockey ball of mass 200  g travelling at 10 m/s is struck by a hockey stick so as to return it along its original path with a velocity of 5 m/s. Calculate the change in momentum of the hockey ball by the force applied by the hockey stick.</w:t>
       </w:r>
     </w:p>
     <w:p>
@@ -13426,15 +12262,7 @@
         <w:t>4.</w:t>
       </w:r>
       <w:r>
-        <w:t xml:space="preserve">   24 </w:t>
-      </w:r>
-      <w:proofErr w:type="gramStart"/>
-      <w:r>
-        <w:t>N ,</w:t>
-      </w:r>
-      <w:proofErr w:type="gramEnd"/>
-      <w:r>
-        <w:t xml:space="preserve"> 4 m/s</w:t>
+        <w:t xml:space="preserve">   24 N , 4 m/s</w:t>
       </w:r>
       <w:r>
         <w:rPr>
@@ -13476,7 +12304,6 @@
       <w:r>
         <w:t xml:space="preserve">    1.6 m/s</w:t>
       </w:r>
-      <w:proofErr w:type="gramStart"/>
       <w:r>
         <w:rPr>
           <w:vertAlign w:val="superscript"/>
@@ -13484,11 +12311,7 @@
         <w:t>2</w:t>
       </w:r>
       <w:r>
-        <w:t xml:space="preserve"> ,</w:t>
-      </w:r>
-      <w:proofErr w:type="gramEnd"/>
-      <w:r>
-        <w:t xml:space="preserve"> 3.2 m/s</w:t>
+        <w:t xml:space="preserve"> , 3.2 m/s</w:t>
       </w:r>
       <w:r>
         <w:rPr>
@@ -13507,15 +12330,7 @@
         <w:t>7.</w:t>
       </w:r>
       <w:r>
-        <w:t xml:space="preserve">    10 </w:t>
-      </w:r>
-      <w:proofErr w:type="gramStart"/>
-      <w:r>
-        <w:t>N ,</w:t>
-      </w:r>
-      <w:proofErr w:type="gramEnd"/>
-      <w:r>
-        <w:t xml:space="preserve"> 13 m/s        </w:t>
+        <w:t xml:space="preserve">    10 N , 13 m/s        </w:t>
       </w:r>
       <w:r>
         <w:rPr>
@@ -13610,15 +12425,7 @@
         <w:t>13.</w:t>
       </w:r>
       <w:r>
-        <w:t xml:space="preserve">    (a)   8 m/s </w:t>
-      </w:r>
-      <w:proofErr w:type="gramStart"/>
-      <w:r>
-        <w:t xml:space="preserve">   (b)  64</w:t>
-      </w:r>
-      <w:proofErr w:type="gramEnd"/>
-      <w:r>
-        <w:t xml:space="preserve"> m</w:t>
+        <w:t xml:space="preserve">    (a)   8 m/s    (b)  64 m</w:t>
       </w:r>
     </w:p>
     <w:p>
@@ -13646,15 +12453,7 @@
         <w:t>15.</w:t>
       </w:r>
       <w:r>
-        <w:t xml:space="preserve">    (a)  35000 N </w:t>
-      </w:r>
-      <w:proofErr w:type="gramStart"/>
-      <w:r>
-        <w:t xml:space="preserve">   (b)  1.94</w:t>
-      </w:r>
-      <w:proofErr w:type="gramEnd"/>
-      <w:r>
-        <w:t xml:space="preserve"> m/s</w:t>
+        <w:t xml:space="preserve">    (a)  35000 N    (b)  1.94 m/s</w:t>
       </w:r>
       <w:r>
         <w:rPr>
@@ -13663,23 +12462,7 @@
         <w:t>2</w:t>
       </w:r>
       <w:r>
-        <w:t xml:space="preserve"> </w:t>
-      </w:r>
-      <w:proofErr w:type="gramStart"/>
-      <w:r>
-        <w:t xml:space="preserve">   (</w:t>
-      </w:r>
-      <w:proofErr w:type="gramEnd"/>
-      <w:r>
-        <w:t>c</w:t>
-      </w:r>
-      <w:proofErr w:type="gramStart"/>
-      <w:r>
-        <w:t>)  15520</w:t>
-      </w:r>
-      <w:proofErr w:type="gramEnd"/>
-      <w:r>
-        <w:t xml:space="preserve"> N                            </w:t>
+        <w:t xml:space="preserve">    (c)  15520 N                            </w:t>
       </w:r>
       <w:r>
         <w:rPr>
@@ -13717,15 +12500,7 @@
         <w:t>18.</w:t>
       </w:r>
       <w:r>
-        <w:t xml:space="preserve">    2.25 </w:t>
-      </w:r>
-      <w:proofErr w:type="gramStart"/>
-      <w:r>
-        <w:t>m ,</w:t>
-      </w:r>
-      <w:proofErr w:type="gramEnd"/>
-      <w:r>
-        <w:t xml:space="preserve"> 50 N          </w:t>
+        <w:t xml:space="preserve">    2.25 m , 50 N          </w:t>
       </w:r>
       <w:r>
         <w:rPr>
